--- a/doc/MEC系统设计.docx
+++ b/doc/MEC系统设计.docx
@@ -5672,12 +5672,6 @@
             <w:insideH w:val="single" w:color="auto" w:sz="4" w:space="0"/>
             <w:insideV w:val="single" w:color="auto" w:sz="4" w:space="0"/>
           </w:tblBorders>
-          <w:tblCellMar>
-            <w:top w:w="0" w:type="dxa"/>
-            <w:left w:w="108" w:type="dxa"/>
-            <w:bottom w:w="0" w:type="dxa"/>
-            <w:right w:w="108" w:type="dxa"/>
-          </w:tblCellMar>
         </w:tblPrEx>
         <w:tc>
           <w:tcPr>
@@ -6617,12 +6611,6 @@
             <w:insideH w:val="single" w:color="auto" w:sz="4" w:space="0"/>
             <w:insideV w:val="single" w:color="auto" w:sz="4" w:space="0"/>
           </w:tblBorders>
-          <w:tblCellMar>
-            <w:top w:w="0" w:type="dxa"/>
-            <w:left w:w="108" w:type="dxa"/>
-            <w:bottom w:w="0" w:type="dxa"/>
-            <w:right w:w="108" w:type="dxa"/>
-          </w:tblCellMar>
         </w:tblPrEx>
         <w:tc>
           <w:tcPr>
@@ -7078,12 +7066,6 @@
             <w:insideH w:val="single" w:color="auto" w:sz="4" w:space="0"/>
             <w:insideV w:val="single" w:color="auto" w:sz="4" w:space="0"/>
           </w:tblBorders>
-          <w:tblCellMar>
-            <w:top w:w="0" w:type="dxa"/>
-            <w:left w:w="108" w:type="dxa"/>
-            <w:bottom w:w="0" w:type="dxa"/>
-            <w:right w:w="108" w:type="dxa"/>
-          </w:tblCellMar>
         </w:tblPrEx>
         <w:tc>
           <w:tcPr>
@@ -7454,8 +7436,6 @@
         </w:rPr>
         <w:t>数据缓存</w:t>
       </w:r>
-      <w:bookmarkStart w:id="77" w:name="_GoBack"/>
-      <w:bookmarkEnd w:id="77"/>
     </w:p>
     <w:p>
       <w:pPr>
@@ -7464,97 +7444,221 @@
           <w:rFonts w:asciiTheme="majorEastAsia" w:hAnsiTheme="majorEastAsia" w:eastAsiaTheme="majorEastAsia"/>
         </w:rPr>
       </w:pPr>
-      <w:bookmarkStart w:id="22" w:name="_Ref345605388"/>
-      <w:bookmarkStart w:id="23" w:name="_Ref345605380"/>
-      <w:bookmarkStart w:id="24" w:name="_Toc91331669"/>
-      <w:r>
-        <w:rPr>
-          <w:rFonts w:hint="eastAsia" w:asciiTheme="majorEastAsia" w:hAnsiTheme="majorEastAsia" w:eastAsiaTheme="majorEastAsia"/>
-        </w:rPr>
-        <w:t>多级级联</w:t>
-      </w:r>
-      <w:bookmarkEnd w:id="22"/>
+      <w:r>
+        <w:rPr>
+          <w:rFonts w:hint="eastAsia" w:asciiTheme="majorEastAsia" w:hAnsiTheme="majorEastAsia" w:eastAsiaTheme="majorEastAsia"/>
+          <w:lang w:eastAsia="zh-CN"/>
+        </w:rPr>
+        <w:t>数据</w:t>
+      </w:r>
+      <w:r>
+        <w:rPr>
+          <w:rFonts w:hint="eastAsia" w:asciiTheme="majorEastAsia" w:hAnsiTheme="majorEastAsia" w:eastAsiaTheme="majorEastAsia"/>
+          <w:lang w:val="en-US" w:eastAsia="zh-CN"/>
+        </w:rPr>
+        <w:t>提取</w:t>
+      </w:r>
+    </w:p>
+    <w:p>
+      <w:pPr>
+        <w:pStyle w:val="3"/>
+        <w:rPr>
+          <w:rFonts w:hint="eastAsia" w:asciiTheme="majorEastAsia" w:hAnsiTheme="majorEastAsia" w:eastAsiaTheme="majorEastAsia"/>
+          <w:lang w:val="en-US" w:eastAsia="zh-CN"/>
+        </w:rPr>
+      </w:pPr>
+      <w:r>
+        <w:rPr>
+          <w:rFonts w:hint="eastAsia" w:asciiTheme="majorEastAsia" w:hAnsiTheme="majorEastAsia" w:eastAsiaTheme="majorEastAsia"/>
+          <w:lang w:val="en-US" w:eastAsia="zh-CN"/>
+        </w:rPr>
+        <w:t>数据结构化</w:t>
+      </w:r>
+    </w:p>
+    <w:p>
+      <w:pPr>
+        <w:pStyle w:val="3"/>
+        <w:rPr>
+          <w:rFonts w:hint="eastAsia" w:asciiTheme="majorEastAsia" w:hAnsiTheme="majorEastAsia" w:eastAsiaTheme="majorEastAsia"/>
+          <w:lang w:val="en-US" w:eastAsia="zh-CN"/>
+        </w:rPr>
+      </w:pPr>
+      <w:r>
+        <w:rPr>
+          <w:rFonts w:hint="eastAsia" w:asciiTheme="majorEastAsia" w:hAnsiTheme="majorEastAsia" w:eastAsiaTheme="majorEastAsia"/>
+          <w:lang w:val="en-US" w:eastAsia="zh-CN"/>
+        </w:rPr>
+        <w:t>数据推送</w:t>
+      </w:r>
+    </w:p>
+    <w:p>
+      <w:pPr>
+        <w:pStyle w:val="3"/>
+        <w:rPr>
+          <w:rFonts w:hint="eastAsia" w:asciiTheme="majorEastAsia" w:hAnsiTheme="majorEastAsia" w:eastAsiaTheme="majorEastAsia"/>
+          <w:lang w:val="en-US" w:eastAsia="zh-CN"/>
+        </w:rPr>
+      </w:pPr>
+      <w:r>
+        <w:rPr>
+          <w:rFonts w:hint="eastAsia" w:asciiTheme="majorEastAsia" w:hAnsiTheme="majorEastAsia" w:eastAsiaTheme="majorEastAsia"/>
+          <w:lang w:val="en-US" w:eastAsia="zh-CN"/>
+        </w:rPr>
+        <w:t>数据分析</w:t>
+      </w:r>
+    </w:p>
+    <w:p>
+      <w:pPr>
+        <w:pStyle w:val="3"/>
+        <w:rPr>
+          <w:rFonts w:hint="eastAsia" w:asciiTheme="majorEastAsia" w:hAnsiTheme="majorEastAsia" w:eastAsiaTheme="majorEastAsia"/>
+          <w:lang w:val="en-US" w:eastAsia="zh-CN"/>
+        </w:rPr>
+      </w:pPr>
+      <w:r>
+        <w:rPr>
+          <w:rFonts w:hint="eastAsia" w:asciiTheme="majorEastAsia" w:hAnsiTheme="majorEastAsia" w:eastAsiaTheme="majorEastAsia"/>
+          <w:lang w:val="en-US" w:eastAsia="zh-CN"/>
+        </w:rPr>
+        <w:t>数据存储</w:t>
+      </w:r>
+    </w:p>
+    <w:p>
+      <w:pPr>
+        <w:pStyle w:val="3"/>
+        <w:rPr>
+          <w:rFonts w:hint="eastAsia" w:asciiTheme="majorEastAsia" w:hAnsiTheme="majorEastAsia" w:eastAsiaTheme="majorEastAsia"/>
+          <w:lang w:val="en-US" w:eastAsia="zh-CN"/>
+        </w:rPr>
+      </w:pPr>
+      <w:r>
+        <w:rPr>
+          <w:rFonts w:hint="eastAsia" w:asciiTheme="majorEastAsia" w:hAnsiTheme="majorEastAsia" w:eastAsiaTheme="majorEastAsia"/>
+          <w:lang w:val="en-US" w:eastAsia="zh-CN"/>
+        </w:rPr>
+        <w:t>平台工具</w:t>
+      </w:r>
+    </w:p>
+    <w:p>
+      <w:pPr>
+        <w:pStyle w:val="3"/>
+        <w:rPr>
+          <w:rFonts w:hint="eastAsia" w:asciiTheme="majorEastAsia" w:hAnsiTheme="majorEastAsia" w:eastAsiaTheme="majorEastAsia"/>
+          <w:lang w:val="en-US" w:eastAsia="zh-CN"/>
+        </w:rPr>
+      </w:pPr>
+      <w:r>
+        <w:rPr>
+          <w:rFonts w:hint="eastAsia" w:asciiTheme="majorEastAsia" w:hAnsiTheme="majorEastAsia" w:eastAsiaTheme="majorEastAsia"/>
+          <w:lang w:val="en-US" w:eastAsia="zh-CN"/>
+        </w:rPr>
+        <w:t>平台管理</w:t>
+      </w:r>
+    </w:p>
+    <w:p>
+      <w:pPr>
+        <w:pStyle w:val="3"/>
+        <w:rPr>
+          <w:rFonts w:hint="eastAsia" w:asciiTheme="majorEastAsia" w:hAnsiTheme="majorEastAsia" w:eastAsiaTheme="majorEastAsia"/>
+          <w:lang w:val="en-US" w:eastAsia="zh-CN"/>
+        </w:rPr>
+      </w:pPr>
+      <w:r>
+        <w:rPr>
+          <w:rFonts w:hint="eastAsia" w:asciiTheme="majorEastAsia" w:hAnsiTheme="majorEastAsia" w:eastAsiaTheme="majorEastAsia"/>
+          <w:lang w:val="en-US" w:eastAsia="zh-CN"/>
+        </w:rPr>
+        <w:t>应用层</w:t>
+      </w:r>
+    </w:p>
+    <w:p>
+      <w:pPr>
+        <w:pStyle w:val="2"/>
+        <w:rPr>
+          <w:rFonts w:asciiTheme="majorEastAsia" w:hAnsiTheme="majorEastAsia" w:eastAsiaTheme="majorEastAsia"/>
+        </w:rPr>
+      </w:pPr>
+      <w:bookmarkStart w:id="22" w:name="_Toc91331670"/>
+      <w:r>
+        <w:rPr>
+          <w:rFonts w:hint="eastAsia" w:asciiTheme="majorEastAsia" w:hAnsiTheme="majorEastAsia" w:eastAsiaTheme="majorEastAsia"/>
+          <w:lang w:eastAsia="zh-CN"/>
+        </w:rPr>
+        <w:t>网络通信</w:t>
+      </w:r>
+    </w:p>
+    <w:bookmarkEnd w:id="22"/>
+    <w:p>
+      <w:pPr>
+        <w:pStyle w:val="2"/>
+        <w:rPr>
+          <w:rFonts w:asciiTheme="majorEastAsia" w:hAnsiTheme="majorEastAsia" w:eastAsiaTheme="majorEastAsia"/>
+        </w:rPr>
+      </w:pPr>
+      <w:r>
+        <w:rPr>
+          <w:rFonts w:hint="eastAsia" w:asciiTheme="majorEastAsia" w:hAnsiTheme="majorEastAsia" w:eastAsiaTheme="majorEastAsia"/>
+          <w:lang w:eastAsia="zh-CN"/>
+        </w:rPr>
+        <w:t>外部</w:t>
+      </w:r>
+      <w:r>
+        <w:rPr>
+          <w:rFonts w:hint="eastAsia" w:asciiTheme="majorEastAsia" w:hAnsiTheme="majorEastAsia" w:eastAsiaTheme="majorEastAsia"/>
+          <w:lang w:val="en-US" w:eastAsia="zh-CN"/>
+        </w:rPr>
+        <w:t>设备接入</w:t>
+      </w:r>
+      <w:bookmarkStart w:id="74" w:name="_GoBack"/>
+      <w:bookmarkEnd w:id="74"/>
+    </w:p>
+    <w:p>
+      <w:pPr>
+        <w:pStyle w:val="3"/>
+        <w:rPr>
+          <w:rFonts w:asciiTheme="majorEastAsia" w:hAnsiTheme="majorEastAsia" w:eastAsiaTheme="majorEastAsia"/>
+        </w:rPr>
+      </w:pPr>
+      <w:bookmarkStart w:id="23" w:name="_Toc91331671"/>
+      <w:r>
+        <w:rPr>
+          <w:rFonts w:hint="eastAsia" w:asciiTheme="majorEastAsia" w:hAnsiTheme="majorEastAsia" w:eastAsiaTheme="majorEastAsia"/>
+        </w:rPr>
+        <w:t>CMS功能概述</w:t>
+      </w:r>
       <w:bookmarkEnd w:id="23"/>
+    </w:p>
+    <w:p>
+      <w:pPr>
+        <w:pStyle w:val="3"/>
+        <w:rPr>
+          <w:rFonts w:asciiTheme="majorEastAsia" w:hAnsiTheme="majorEastAsia" w:eastAsiaTheme="majorEastAsia"/>
+        </w:rPr>
+      </w:pPr>
+      <w:bookmarkStart w:id="24" w:name="_Toc91331672"/>
+      <w:r>
+        <w:rPr>
+          <w:rFonts w:hint="eastAsia" w:asciiTheme="majorEastAsia" w:hAnsiTheme="majorEastAsia" w:eastAsiaTheme="majorEastAsia"/>
+        </w:rPr>
+        <w:t>CMS配置</w:t>
+      </w:r>
       <w:bookmarkEnd w:id="24"/>
     </w:p>
     <w:p>
       <w:pPr>
-        <w:pStyle w:val="2"/>
-        <w:rPr>
-          <w:rFonts w:asciiTheme="majorEastAsia" w:hAnsiTheme="majorEastAsia" w:eastAsiaTheme="majorEastAsia"/>
-        </w:rPr>
-      </w:pPr>
-      <w:bookmarkStart w:id="25" w:name="_Toc91331670"/>
-      <w:r>
-        <w:rPr>
-          <w:rFonts w:hint="eastAsia" w:asciiTheme="majorEastAsia" w:hAnsiTheme="majorEastAsia" w:eastAsiaTheme="majorEastAsia"/>
-          <w:lang w:eastAsia="zh-CN"/>
-        </w:rPr>
-        <w:t>网络通信</w:t>
-      </w:r>
-    </w:p>
-    <w:p>
-      <w:pPr>
-        <w:pStyle w:val="2"/>
-        <w:rPr>
-          <w:rFonts w:asciiTheme="majorEastAsia" w:hAnsiTheme="majorEastAsia" w:eastAsiaTheme="majorEastAsia"/>
-        </w:rPr>
-      </w:pPr>
-      <w:r>
-        <w:rPr>
-          <w:rFonts w:hint="eastAsia" w:asciiTheme="majorEastAsia" w:hAnsiTheme="majorEastAsia" w:eastAsiaTheme="majorEastAsia"/>
-        </w:rPr>
-        <w:t>CMS设计</w:t>
+        <w:pStyle w:val="3"/>
+        <w:rPr>
+          <w:rFonts w:asciiTheme="majorEastAsia" w:hAnsiTheme="majorEastAsia" w:eastAsiaTheme="majorEastAsia"/>
+        </w:rPr>
+      </w:pPr>
+      <w:bookmarkStart w:id="25" w:name="_Toc91331673"/>
+      <w:r>
+        <w:rPr>
+          <w:rFonts w:hint="eastAsia" w:asciiTheme="majorEastAsia" w:hAnsiTheme="majorEastAsia" w:eastAsiaTheme="majorEastAsia"/>
+        </w:rPr>
+        <w:t>CMS服务模块</w:t>
       </w:r>
       <w:bookmarkEnd w:id="25"/>
-    </w:p>
-    <w:p>
-      <w:pPr>
-        <w:pStyle w:val="3"/>
-        <w:rPr>
-          <w:rFonts w:asciiTheme="majorEastAsia" w:hAnsiTheme="majorEastAsia" w:eastAsiaTheme="majorEastAsia"/>
-        </w:rPr>
-      </w:pPr>
-      <w:bookmarkStart w:id="26" w:name="_Toc91331671"/>
-      <w:r>
-        <w:rPr>
-          <w:rFonts w:hint="eastAsia" w:asciiTheme="majorEastAsia" w:hAnsiTheme="majorEastAsia" w:eastAsiaTheme="majorEastAsia"/>
-        </w:rPr>
-        <w:t>CMS功能概述</w:t>
-      </w:r>
-      <w:bookmarkEnd w:id="26"/>
-    </w:p>
-    <w:p>
-      <w:pPr>
-        <w:pStyle w:val="3"/>
-        <w:rPr>
-          <w:rFonts w:asciiTheme="majorEastAsia" w:hAnsiTheme="majorEastAsia" w:eastAsiaTheme="majorEastAsia"/>
-        </w:rPr>
-      </w:pPr>
-      <w:bookmarkStart w:id="27" w:name="_Toc91331672"/>
-      <w:r>
-        <w:rPr>
-          <w:rFonts w:hint="eastAsia" w:asciiTheme="majorEastAsia" w:hAnsiTheme="majorEastAsia" w:eastAsiaTheme="majorEastAsia"/>
-        </w:rPr>
-        <w:t>CMS配置</w:t>
-      </w:r>
-      <w:bookmarkEnd w:id="27"/>
-    </w:p>
-    <w:p>
-      <w:pPr>
-        <w:pStyle w:val="3"/>
-        <w:rPr>
-          <w:rFonts w:asciiTheme="majorEastAsia" w:hAnsiTheme="majorEastAsia" w:eastAsiaTheme="majorEastAsia"/>
-        </w:rPr>
-      </w:pPr>
-      <w:bookmarkStart w:id="28" w:name="_Toc91331673"/>
-      <w:r>
-        <w:rPr>
-          <w:rFonts w:hint="eastAsia" w:asciiTheme="majorEastAsia" w:hAnsiTheme="majorEastAsia" w:eastAsiaTheme="majorEastAsia"/>
-        </w:rPr>
-        <w:t>CMS服务模块</w:t>
-      </w:r>
-      <w:bookmarkEnd w:id="28"/>
       <w:r>
         <w:rPr>
           <w:rFonts w:hint="eastAsia" w:asciiTheme="majorEastAsia" w:hAnsiTheme="majorEastAsia" w:eastAsiaTheme="majorEastAsia"/>
@@ -7677,7 +7781,7 @@
           <w:rFonts w:asciiTheme="majorEastAsia" w:hAnsiTheme="majorEastAsia" w:eastAsiaTheme="majorEastAsia"/>
         </w:rPr>
       </w:pPr>
-      <w:bookmarkStart w:id="29" w:name="_Toc91331674"/>
+      <w:bookmarkStart w:id="26" w:name="_Toc91331674"/>
       <w:r>
         <w:rPr>
           <w:rFonts w:hint="eastAsia" w:asciiTheme="majorEastAsia" w:hAnsiTheme="majorEastAsia" w:eastAsiaTheme="majorEastAsia"/>
@@ -7690,7 +7794,7 @@
         </w:rPr>
         <w:t>同步</w:t>
       </w:r>
-      <w:bookmarkEnd w:id="29"/>
+      <w:bookmarkEnd w:id="26"/>
     </w:p>
     <w:p>
       <w:pPr>
@@ -7743,14 +7847,74 @@
           <w:rFonts w:asciiTheme="majorEastAsia" w:hAnsiTheme="majorEastAsia" w:eastAsiaTheme="majorEastAsia"/>
         </w:rPr>
       </w:pPr>
-      <w:bookmarkStart w:id="30" w:name="_Toc91331675"/>
+      <w:bookmarkStart w:id="27" w:name="_Toc91331675"/>
       <w:r>
         <w:rPr>
           <w:rFonts w:hint="eastAsia" w:asciiTheme="majorEastAsia" w:hAnsiTheme="majorEastAsia" w:eastAsiaTheme="majorEastAsia"/>
         </w:rPr>
         <w:t>CMQ设计</w:t>
       </w:r>
+      <w:bookmarkEnd w:id="27"/>
+    </w:p>
+    <w:p>
+      <w:pPr>
+        <w:pStyle w:val="3"/>
+        <w:rPr>
+          <w:rFonts w:asciiTheme="majorEastAsia" w:hAnsiTheme="majorEastAsia" w:eastAsiaTheme="majorEastAsia"/>
+        </w:rPr>
+      </w:pPr>
+      <w:bookmarkStart w:id="28" w:name="_Toc91331676"/>
+      <w:r>
+        <w:rPr>
+          <w:rFonts w:hint="eastAsia" w:asciiTheme="majorEastAsia" w:hAnsiTheme="majorEastAsia" w:eastAsiaTheme="majorEastAsia"/>
+        </w:rPr>
+        <w:t>功能概述</w:t>
+      </w:r>
+      <w:bookmarkEnd w:id="28"/>
+    </w:p>
+    <w:p>
+      <w:pPr>
+        <w:pStyle w:val="3"/>
+        <w:rPr>
+          <w:rFonts w:asciiTheme="majorEastAsia" w:hAnsiTheme="majorEastAsia" w:eastAsiaTheme="majorEastAsia"/>
+        </w:rPr>
+      </w:pPr>
+      <w:bookmarkStart w:id="29" w:name="_Toc91331677"/>
+      <w:r>
+        <w:rPr>
+          <w:rFonts w:asciiTheme="majorEastAsia" w:hAnsiTheme="majorEastAsia" w:eastAsiaTheme="majorEastAsia"/>
+        </w:rPr>
+        <w:t>消息队列</w:t>
+      </w:r>
+      <w:bookmarkEnd w:id="29"/>
+    </w:p>
+    <w:p>
+      <w:pPr>
+        <w:pStyle w:val="3"/>
+        <w:rPr>
+          <w:rFonts w:asciiTheme="majorEastAsia" w:hAnsiTheme="majorEastAsia" w:eastAsiaTheme="majorEastAsia"/>
+        </w:rPr>
+      </w:pPr>
+      <w:bookmarkStart w:id="30" w:name="_Toc91331678"/>
+      <w:r>
+        <w:rPr>
+          <w:rFonts w:hint="eastAsia" w:asciiTheme="majorEastAsia" w:hAnsiTheme="majorEastAsia" w:eastAsiaTheme="majorEastAsia"/>
+        </w:rPr>
+        <w:t>CMQ</w:t>
+      </w:r>
+      <w:r>
+        <w:rPr>
+          <w:rFonts w:asciiTheme="majorEastAsia" w:hAnsiTheme="majorEastAsia" w:eastAsiaTheme="majorEastAsia"/>
+        </w:rPr>
+        <w:t>级联</w:t>
+      </w:r>
       <w:bookmarkEnd w:id="30"/>
+      <w:r>
+        <w:rPr>
+          <w:rFonts w:asciiTheme="majorEastAsia" w:hAnsiTheme="majorEastAsia" w:eastAsiaTheme="majorEastAsia"/>
+        </w:rPr>
+        <w:t xml:space="preserve"> </w:t>
+      </w:r>
     </w:p>
     <w:p>
       <w:pPr>
@@ -7759,154 +7923,94 @@
           <w:rFonts w:asciiTheme="majorEastAsia" w:hAnsiTheme="majorEastAsia" w:eastAsiaTheme="majorEastAsia"/>
         </w:rPr>
       </w:pPr>
-      <w:bookmarkStart w:id="31" w:name="_Toc91331676"/>
+      <w:bookmarkStart w:id="31" w:name="_Toc91331679"/>
+      <w:r>
+        <w:rPr>
+          <w:rFonts w:asciiTheme="majorEastAsia" w:hAnsiTheme="majorEastAsia" w:eastAsiaTheme="majorEastAsia"/>
+        </w:rPr>
+        <w:t>发送消息</w:t>
+      </w:r>
+      <w:bookmarkEnd w:id="31"/>
+    </w:p>
+    <w:p>
+      <w:pPr>
+        <w:pStyle w:val="3"/>
+        <w:rPr>
+          <w:rFonts w:asciiTheme="majorEastAsia" w:hAnsiTheme="majorEastAsia" w:eastAsiaTheme="majorEastAsia"/>
+        </w:rPr>
+      </w:pPr>
+      <w:bookmarkStart w:id="32" w:name="_Toc91331680"/>
+      <w:r>
+        <w:rPr>
+          <w:rFonts w:asciiTheme="majorEastAsia" w:hAnsiTheme="majorEastAsia" w:eastAsiaTheme="majorEastAsia"/>
+        </w:rPr>
+        <w:t>接收消息</w:t>
+      </w:r>
+      <w:bookmarkEnd w:id="32"/>
+    </w:p>
+    <w:p>
+      <w:pPr>
+        <w:pStyle w:val="3"/>
+        <w:rPr>
+          <w:rFonts w:asciiTheme="majorEastAsia" w:hAnsiTheme="majorEastAsia" w:eastAsiaTheme="majorEastAsia"/>
+        </w:rPr>
+      </w:pPr>
+      <w:bookmarkStart w:id="33" w:name="_Toc91331681"/>
+      <w:r>
+        <w:rPr>
+          <w:rFonts w:asciiTheme="majorEastAsia" w:hAnsiTheme="majorEastAsia" w:eastAsiaTheme="majorEastAsia"/>
+        </w:rPr>
+        <w:t>同步调用</w:t>
+      </w:r>
+      <w:bookmarkEnd w:id="33"/>
+    </w:p>
+    <w:p>
+      <w:pPr>
+        <w:pStyle w:val="3"/>
+        <w:rPr>
+          <w:rFonts w:asciiTheme="majorEastAsia" w:hAnsiTheme="majorEastAsia" w:eastAsiaTheme="majorEastAsia"/>
+        </w:rPr>
+      </w:pPr>
+      <w:bookmarkStart w:id="34" w:name="_Toc91331682"/>
+      <w:r>
+        <w:rPr>
+          <w:rFonts w:hint="eastAsia" w:asciiTheme="majorEastAsia" w:hAnsiTheme="majorEastAsia" w:eastAsiaTheme="majorEastAsia"/>
+        </w:rPr>
+        <w:t>多回复包</w:t>
+      </w:r>
+      <w:bookmarkEnd w:id="34"/>
+    </w:p>
+    <w:p>
+      <w:pPr>
+        <w:pStyle w:val="2"/>
+        <w:rPr>
+          <w:rFonts w:asciiTheme="majorEastAsia" w:hAnsiTheme="majorEastAsia" w:eastAsiaTheme="majorEastAsia"/>
+        </w:rPr>
+      </w:pPr>
+      <w:bookmarkStart w:id="35" w:name="_Toc91331683"/>
+      <w:r>
+        <w:rPr>
+          <w:rFonts w:hint="eastAsia" w:asciiTheme="majorEastAsia" w:hAnsiTheme="majorEastAsia" w:eastAsiaTheme="majorEastAsia"/>
+        </w:rPr>
+        <w:t>SMS设计</w:t>
+      </w:r>
+      <w:bookmarkEnd w:id="35"/>
+    </w:p>
+    <w:p>
+      <w:pPr>
+        <w:pStyle w:val="3"/>
+        <w:rPr>
+          <w:rFonts w:asciiTheme="majorEastAsia" w:hAnsiTheme="majorEastAsia" w:eastAsiaTheme="majorEastAsia"/>
+        </w:rPr>
+      </w:pPr>
+      <w:bookmarkStart w:id="36" w:name="_Toc91331684"/>
       <w:r>
         <w:rPr>
           <w:rFonts w:hint="eastAsia" w:asciiTheme="majorEastAsia" w:hAnsiTheme="majorEastAsia" w:eastAsiaTheme="majorEastAsia"/>
         </w:rPr>
         <w:t>功能概述</w:t>
       </w:r>
-      <w:bookmarkEnd w:id="31"/>
-    </w:p>
-    <w:p>
-      <w:pPr>
-        <w:pStyle w:val="3"/>
-        <w:rPr>
-          <w:rFonts w:asciiTheme="majorEastAsia" w:hAnsiTheme="majorEastAsia" w:eastAsiaTheme="majorEastAsia"/>
-        </w:rPr>
-      </w:pPr>
-      <w:bookmarkStart w:id="32" w:name="_Toc91331677"/>
-      <w:r>
-        <w:rPr>
-          <w:rFonts w:asciiTheme="majorEastAsia" w:hAnsiTheme="majorEastAsia" w:eastAsiaTheme="majorEastAsia"/>
-        </w:rPr>
-        <w:t>消息队列</w:t>
-      </w:r>
-      <w:bookmarkEnd w:id="32"/>
-    </w:p>
-    <w:p>
-      <w:pPr>
-        <w:pStyle w:val="3"/>
-        <w:rPr>
-          <w:rFonts w:asciiTheme="majorEastAsia" w:hAnsiTheme="majorEastAsia" w:eastAsiaTheme="majorEastAsia"/>
-        </w:rPr>
-      </w:pPr>
-      <w:bookmarkStart w:id="33" w:name="_Toc91331678"/>
-      <w:r>
-        <w:rPr>
-          <w:rFonts w:hint="eastAsia" w:asciiTheme="majorEastAsia" w:hAnsiTheme="majorEastAsia" w:eastAsiaTheme="majorEastAsia"/>
-        </w:rPr>
-        <w:t>CMQ</w:t>
-      </w:r>
-      <w:r>
-        <w:rPr>
-          <w:rFonts w:asciiTheme="majorEastAsia" w:hAnsiTheme="majorEastAsia" w:eastAsiaTheme="majorEastAsia"/>
-        </w:rPr>
-        <w:t>级联</w:t>
-      </w:r>
-      <w:bookmarkEnd w:id="33"/>
-      <w:r>
-        <w:rPr>
-          <w:rFonts w:asciiTheme="majorEastAsia" w:hAnsiTheme="majorEastAsia" w:eastAsiaTheme="majorEastAsia"/>
-        </w:rPr>
-        <w:t xml:space="preserve"> </w:t>
-      </w:r>
-    </w:p>
-    <w:p>
-      <w:pPr>
-        <w:pStyle w:val="3"/>
-        <w:rPr>
-          <w:rFonts w:asciiTheme="majorEastAsia" w:hAnsiTheme="majorEastAsia" w:eastAsiaTheme="majorEastAsia"/>
-        </w:rPr>
-      </w:pPr>
-      <w:bookmarkStart w:id="34" w:name="_Toc91331679"/>
-      <w:r>
-        <w:rPr>
-          <w:rFonts w:asciiTheme="majorEastAsia" w:hAnsiTheme="majorEastAsia" w:eastAsiaTheme="majorEastAsia"/>
-        </w:rPr>
-        <w:t>发送消息</w:t>
-      </w:r>
-      <w:bookmarkEnd w:id="34"/>
-    </w:p>
-    <w:p>
-      <w:pPr>
-        <w:pStyle w:val="3"/>
-        <w:rPr>
-          <w:rFonts w:asciiTheme="majorEastAsia" w:hAnsiTheme="majorEastAsia" w:eastAsiaTheme="majorEastAsia"/>
-        </w:rPr>
-      </w:pPr>
-      <w:bookmarkStart w:id="35" w:name="_Toc91331680"/>
-      <w:r>
-        <w:rPr>
-          <w:rFonts w:asciiTheme="majorEastAsia" w:hAnsiTheme="majorEastAsia" w:eastAsiaTheme="majorEastAsia"/>
-        </w:rPr>
-        <w:t>接收消息</w:t>
-      </w:r>
-      <w:bookmarkEnd w:id="35"/>
-    </w:p>
-    <w:p>
-      <w:pPr>
-        <w:pStyle w:val="3"/>
-        <w:rPr>
-          <w:rFonts w:asciiTheme="majorEastAsia" w:hAnsiTheme="majorEastAsia" w:eastAsiaTheme="majorEastAsia"/>
-        </w:rPr>
-      </w:pPr>
-      <w:bookmarkStart w:id="36" w:name="_Toc91331681"/>
-      <w:r>
-        <w:rPr>
-          <w:rFonts w:asciiTheme="majorEastAsia" w:hAnsiTheme="majorEastAsia" w:eastAsiaTheme="majorEastAsia"/>
-        </w:rPr>
-        <w:t>同步调用</w:t>
-      </w:r>
       <w:bookmarkEnd w:id="36"/>
-    </w:p>
-    <w:p>
-      <w:pPr>
-        <w:pStyle w:val="3"/>
-        <w:rPr>
-          <w:rFonts w:asciiTheme="majorEastAsia" w:hAnsiTheme="majorEastAsia" w:eastAsiaTheme="majorEastAsia"/>
-        </w:rPr>
-      </w:pPr>
-      <w:bookmarkStart w:id="37" w:name="_Toc91331682"/>
-      <w:r>
-        <w:rPr>
-          <w:rFonts w:hint="eastAsia" w:asciiTheme="majorEastAsia" w:hAnsiTheme="majorEastAsia" w:eastAsiaTheme="majorEastAsia"/>
-        </w:rPr>
-        <w:t>多回复包</w:t>
-      </w:r>
-      <w:bookmarkEnd w:id="37"/>
-    </w:p>
-    <w:p>
-      <w:pPr>
-        <w:pStyle w:val="2"/>
-        <w:rPr>
-          <w:rFonts w:asciiTheme="majorEastAsia" w:hAnsiTheme="majorEastAsia" w:eastAsiaTheme="majorEastAsia"/>
-        </w:rPr>
-      </w:pPr>
-      <w:bookmarkStart w:id="38" w:name="_Toc91331683"/>
-      <w:r>
-        <w:rPr>
-          <w:rFonts w:hint="eastAsia" w:asciiTheme="majorEastAsia" w:hAnsiTheme="majorEastAsia" w:eastAsiaTheme="majorEastAsia"/>
-        </w:rPr>
-        <w:t>SMS设计</w:t>
-      </w:r>
-      <w:bookmarkEnd w:id="38"/>
-    </w:p>
-    <w:p>
-      <w:pPr>
-        <w:pStyle w:val="3"/>
-        <w:rPr>
-          <w:rFonts w:asciiTheme="majorEastAsia" w:hAnsiTheme="majorEastAsia" w:eastAsiaTheme="majorEastAsia"/>
-        </w:rPr>
-      </w:pPr>
-      <w:bookmarkStart w:id="39" w:name="_Toc91331684"/>
-      <w:r>
-        <w:rPr>
-          <w:rFonts w:hint="eastAsia" w:asciiTheme="majorEastAsia" w:hAnsiTheme="majorEastAsia" w:eastAsiaTheme="majorEastAsia"/>
-        </w:rPr>
-        <w:t>功能概述</w:t>
-      </w:r>
-      <w:bookmarkEnd w:id="39"/>
     </w:p>
     <w:p>
       <w:pPr>
@@ -7947,7 +8051,7 @@
           <w:rFonts w:asciiTheme="majorEastAsia" w:hAnsiTheme="majorEastAsia" w:eastAsiaTheme="majorEastAsia"/>
         </w:rPr>
       </w:pPr>
-      <w:bookmarkStart w:id="40" w:name="_Toc91331685"/>
+      <w:bookmarkStart w:id="37" w:name="_Toc91331685"/>
       <w:r>
         <w:rPr>
           <w:rFonts w:hint="eastAsia" w:asciiTheme="majorEastAsia" w:hAnsiTheme="majorEastAsia" w:eastAsiaTheme="majorEastAsia"/>
@@ -7960,6 +8064,72 @@
         </w:rPr>
         <w:t>直连</w:t>
       </w:r>
+      <w:bookmarkEnd w:id="37"/>
+    </w:p>
+    <w:p>
+      <w:pPr>
+        <w:pStyle w:val="3"/>
+        <w:rPr>
+          <w:rFonts w:asciiTheme="majorEastAsia" w:hAnsiTheme="majorEastAsia" w:eastAsiaTheme="majorEastAsia"/>
+        </w:rPr>
+      </w:pPr>
+      <w:bookmarkStart w:id="38" w:name="_Toc91331686"/>
+      <w:r>
+        <w:rPr>
+          <w:rFonts w:hint="eastAsia" w:asciiTheme="majorEastAsia" w:hAnsiTheme="majorEastAsia" w:eastAsiaTheme="majorEastAsia"/>
+        </w:rPr>
+        <w:t>S</w:t>
+      </w:r>
+      <w:r>
+        <w:rPr>
+          <w:rFonts w:asciiTheme="majorEastAsia" w:hAnsiTheme="majorEastAsia" w:eastAsiaTheme="majorEastAsia"/>
+        </w:rPr>
+        <w:t>MS</w:t>
+      </w:r>
+      <w:r>
+        <w:rPr>
+          <w:rFonts w:hint="eastAsia" w:asciiTheme="majorEastAsia" w:hAnsiTheme="majorEastAsia" w:eastAsiaTheme="majorEastAsia"/>
+        </w:rPr>
+        <w:t>转发</w:t>
+      </w:r>
+      <w:bookmarkEnd w:id="38"/>
+    </w:p>
+    <w:p>
+      <w:pPr>
+        <w:pStyle w:val="3"/>
+        <w:rPr>
+          <w:rFonts w:asciiTheme="majorEastAsia" w:hAnsiTheme="majorEastAsia" w:eastAsiaTheme="majorEastAsia"/>
+        </w:rPr>
+      </w:pPr>
+      <w:bookmarkStart w:id="39" w:name="_Toc91331687"/>
+      <w:r>
+        <w:rPr>
+          <w:rFonts w:hint="eastAsia" w:asciiTheme="majorEastAsia" w:hAnsiTheme="majorEastAsia" w:eastAsiaTheme="majorEastAsia"/>
+        </w:rPr>
+        <w:t>S</w:t>
+      </w:r>
+      <w:r>
+        <w:rPr>
+          <w:rFonts w:asciiTheme="majorEastAsia" w:hAnsiTheme="majorEastAsia" w:eastAsiaTheme="majorEastAsia"/>
+        </w:rPr>
+        <w:t>MS级联</w:t>
+      </w:r>
+      <w:bookmarkEnd w:id="39"/>
+    </w:p>
+    <w:p>
+      <w:pPr>
+        <w:pStyle w:val="3"/>
+        <w:rPr>
+          <w:rFonts w:asciiTheme="majorEastAsia" w:hAnsiTheme="majorEastAsia" w:eastAsiaTheme="majorEastAsia"/>
+        </w:rPr>
+      </w:pPr>
+      <w:bookmarkStart w:id="40" w:name="_Toc91331688"/>
+      <w:r>
+        <w:rPr>
+          <w:rFonts w:hint="eastAsia" w:asciiTheme="majorEastAsia" w:hAnsiTheme="majorEastAsia" w:eastAsiaTheme="majorEastAsia"/>
+        </w:rPr>
+        <w:t>实时流</w:t>
+      </w:r>
       <w:bookmarkEnd w:id="40"/>
     </w:p>
     <w:p>
@@ -7969,24 +8139,12 @@
           <w:rFonts w:asciiTheme="majorEastAsia" w:hAnsiTheme="majorEastAsia" w:eastAsiaTheme="majorEastAsia"/>
         </w:rPr>
       </w:pPr>
-      <w:bookmarkStart w:id="41" w:name="_Toc91331686"/>
-      <w:r>
-        <w:rPr>
-          <w:rFonts w:hint="eastAsia" w:asciiTheme="majorEastAsia" w:hAnsiTheme="majorEastAsia" w:eastAsiaTheme="majorEastAsia"/>
-        </w:rPr>
-        <w:t>S</w:t>
-      </w:r>
-      <w:r>
-        <w:rPr>
-          <w:rFonts w:asciiTheme="majorEastAsia" w:hAnsiTheme="majorEastAsia" w:eastAsiaTheme="majorEastAsia"/>
-        </w:rPr>
-        <w:t>MS</w:t>
-      </w:r>
-      <w:r>
-        <w:rPr>
-          <w:rFonts w:hint="eastAsia" w:asciiTheme="majorEastAsia" w:hAnsiTheme="majorEastAsia" w:eastAsiaTheme="majorEastAsia"/>
-        </w:rPr>
-        <w:t>转发</w:t>
+      <w:bookmarkStart w:id="41" w:name="_Toc91331689"/>
+      <w:r>
+        <w:rPr>
+          <w:rFonts w:asciiTheme="majorEastAsia" w:hAnsiTheme="majorEastAsia" w:eastAsiaTheme="majorEastAsia"/>
+        </w:rPr>
+        <w:t>回放流</w:t>
       </w:r>
       <w:bookmarkEnd w:id="41"/>
     </w:p>
@@ -7997,52 +8155,130 @@
           <w:rFonts w:asciiTheme="majorEastAsia" w:hAnsiTheme="majorEastAsia" w:eastAsiaTheme="majorEastAsia"/>
         </w:rPr>
       </w:pPr>
-      <w:bookmarkStart w:id="42" w:name="_Toc91331687"/>
-      <w:r>
-        <w:rPr>
-          <w:rFonts w:hint="eastAsia" w:asciiTheme="majorEastAsia" w:hAnsiTheme="majorEastAsia" w:eastAsiaTheme="majorEastAsia"/>
-        </w:rPr>
-        <w:t>S</w:t>
-      </w:r>
-      <w:r>
-        <w:rPr>
-          <w:rFonts w:asciiTheme="majorEastAsia" w:hAnsiTheme="majorEastAsia" w:eastAsiaTheme="majorEastAsia"/>
-        </w:rPr>
-        <w:t>MS级联</w:t>
+      <w:bookmarkStart w:id="42" w:name="_Toc91331690"/>
+      <w:r>
+        <w:rPr>
+          <w:rFonts w:asciiTheme="majorEastAsia" w:hAnsiTheme="majorEastAsia" w:eastAsiaTheme="majorEastAsia"/>
+        </w:rPr>
+        <w:t>连接</w:t>
+      </w:r>
+      <w:r>
+        <w:rPr>
+          <w:rFonts w:hint="eastAsia" w:asciiTheme="majorEastAsia" w:hAnsiTheme="majorEastAsia" w:eastAsiaTheme="majorEastAsia"/>
+        </w:rPr>
+        <w:t>数</w:t>
+      </w:r>
+      <w:r>
+        <w:rPr>
+          <w:rFonts w:asciiTheme="majorEastAsia" w:hAnsiTheme="majorEastAsia" w:eastAsiaTheme="majorEastAsia"/>
+        </w:rPr>
+        <w:t>限制</w:t>
       </w:r>
       <w:bookmarkEnd w:id="42"/>
     </w:p>
     <w:p>
       <w:pPr>
+        <w:pStyle w:val="4"/>
+        <w:rPr>
+          <w:rFonts w:asciiTheme="majorEastAsia" w:hAnsiTheme="majorEastAsia" w:eastAsiaTheme="majorEastAsia"/>
+        </w:rPr>
+      </w:pPr>
+      <w:r>
+        <w:rPr>
+          <w:rFonts w:hint="eastAsia" w:asciiTheme="majorEastAsia" w:hAnsiTheme="majorEastAsia" w:eastAsiaTheme="majorEastAsia"/>
+        </w:rPr>
+        <w:t>实时预览</w:t>
+      </w:r>
+    </w:p>
+    <w:p>
+      <w:pPr>
+        <w:pStyle w:val="4"/>
+        <w:rPr>
+          <w:rFonts w:asciiTheme="majorEastAsia" w:hAnsiTheme="majorEastAsia" w:eastAsiaTheme="majorEastAsia"/>
+        </w:rPr>
+      </w:pPr>
+      <w:r>
+        <w:rPr>
+          <w:rFonts w:hint="eastAsia" w:asciiTheme="majorEastAsia" w:hAnsiTheme="majorEastAsia" w:eastAsiaTheme="majorEastAsia"/>
+        </w:rPr>
+        <w:t>回放及下载</w:t>
+      </w:r>
+    </w:p>
+    <w:p>
+      <w:pPr>
         <w:pStyle w:val="3"/>
         <w:rPr>
           <w:rFonts w:asciiTheme="majorEastAsia" w:hAnsiTheme="majorEastAsia" w:eastAsiaTheme="majorEastAsia"/>
         </w:rPr>
       </w:pPr>
-      <w:bookmarkStart w:id="43" w:name="_Toc91331688"/>
-      <w:r>
-        <w:rPr>
-          <w:rFonts w:hint="eastAsia" w:asciiTheme="majorEastAsia" w:hAnsiTheme="majorEastAsia" w:eastAsiaTheme="majorEastAsia"/>
-        </w:rPr>
-        <w:t>实时流</w:t>
+      <w:bookmarkStart w:id="43" w:name="_Toc91331691"/>
+      <w:r>
+        <w:rPr>
+          <w:rFonts w:hint="eastAsia" w:asciiTheme="majorEastAsia" w:hAnsiTheme="majorEastAsia" w:eastAsiaTheme="majorEastAsia"/>
+        </w:rPr>
+        <w:t>带宽限制</w:t>
       </w:r>
       <w:bookmarkEnd w:id="43"/>
     </w:p>
     <w:p>
       <w:pPr>
+        <w:pStyle w:val="4"/>
+        <w:rPr>
+          <w:rFonts w:asciiTheme="majorEastAsia" w:hAnsiTheme="majorEastAsia" w:eastAsiaTheme="majorEastAsia"/>
+        </w:rPr>
+      </w:pPr>
+      <w:r>
+        <w:rPr>
+          <w:rFonts w:hint="eastAsia" w:asciiTheme="majorEastAsia" w:hAnsiTheme="majorEastAsia" w:eastAsiaTheme="majorEastAsia"/>
+        </w:rPr>
+        <w:t>设计思路</w:t>
+      </w:r>
+    </w:p>
+    <w:p>
+      <w:pPr>
+        <w:pStyle w:val="4"/>
+        <w:rPr>
+          <w:rFonts w:asciiTheme="majorEastAsia" w:hAnsiTheme="majorEastAsia" w:eastAsiaTheme="majorEastAsia"/>
+        </w:rPr>
+      </w:pPr>
+      <w:r>
+        <w:rPr>
+          <w:rFonts w:hint="eastAsia" w:asciiTheme="majorEastAsia" w:hAnsiTheme="majorEastAsia" w:eastAsiaTheme="majorEastAsia"/>
+        </w:rPr>
+        <w:t>实现原理</w:t>
+      </w:r>
+    </w:p>
+    <w:p>
+      <w:pPr>
+        <w:pStyle w:val="2"/>
+        <w:rPr>
+          <w:rFonts w:asciiTheme="majorEastAsia" w:hAnsiTheme="majorEastAsia" w:eastAsiaTheme="majorEastAsia"/>
+        </w:rPr>
+      </w:pPr>
+      <w:bookmarkStart w:id="44" w:name="_Toc91331692"/>
+      <w:r>
+        <w:rPr>
+          <w:rFonts w:hint="eastAsia" w:asciiTheme="majorEastAsia" w:hAnsiTheme="majorEastAsia" w:eastAsiaTheme="majorEastAsia"/>
+        </w:rPr>
+        <w:t>报警消息设计</w:t>
+      </w:r>
+      <w:bookmarkEnd w:id="44"/>
+    </w:p>
+    <w:p>
+      <w:pPr>
         <w:pStyle w:val="3"/>
         <w:rPr>
           <w:rFonts w:asciiTheme="majorEastAsia" w:hAnsiTheme="majorEastAsia" w:eastAsiaTheme="majorEastAsia"/>
         </w:rPr>
       </w:pPr>
-      <w:bookmarkStart w:id="44" w:name="_Toc91331689"/>
-      <w:r>
-        <w:rPr>
-          <w:rFonts w:asciiTheme="majorEastAsia" w:hAnsiTheme="majorEastAsia" w:eastAsiaTheme="majorEastAsia"/>
-        </w:rPr>
-        <w:t>回放流</w:t>
-      </w:r>
-      <w:bookmarkEnd w:id="44"/>
+      <w:bookmarkStart w:id="45" w:name="_Toc91331693"/>
+      <w:r>
+        <w:rPr>
+          <w:rFonts w:asciiTheme="majorEastAsia" w:hAnsiTheme="majorEastAsia" w:eastAsiaTheme="majorEastAsia"/>
+        </w:rPr>
+        <w:t>接收报警消息</w:t>
+      </w:r>
+      <w:bookmarkEnd w:id="45"/>
     </w:p>
     <w:p>
       <w:pPr>
@@ -8051,54 +8287,58 @@
           <w:rFonts w:asciiTheme="majorEastAsia" w:hAnsiTheme="majorEastAsia" w:eastAsiaTheme="majorEastAsia"/>
         </w:rPr>
       </w:pPr>
-      <w:bookmarkStart w:id="45" w:name="_Toc91331690"/>
-      <w:r>
-        <w:rPr>
-          <w:rFonts w:asciiTheme="majorEastAsia" w:hAnsiTheme="majorEastAsia" w:eastAsiaTheme="majorEastAsia"/>
-        </w:rPr>
-        <w:t>连接</w:t>
-      </w:r>
-      <w:r>
-        <w:rPr>
-          <w:rFonts w:hint="eastAsia" w:asciiTheme="majorEastAsia" w:hAnsiTheme="majorEastAsia" w:eastAsiaTheme="majorEastAsia"/>
-        </w:rPr>
-        <w:t>数</w:t>
-      </w:r>
-      <w:r>
-        <w:rPr>
-          <w:rFonts w:asciiTheme="majorEastAsia" w:hAnsiTheme="majorEastAsia" w:eastAsiaTheme="majorEastAsia"/>
-        </w:rPr>
-        <w:t>限制</w:t>
-      </w:r>
-      <w:bookmarkEnd w:id="45"/>
-    </w:p>
-    <w:p>
-      <w:pPr>
-        <w:pStyle w:val="4"/>
-        <w:rPr>
-          <w:rFonts w:asciiTheme="majorEastAsia" w:hAnsiTheme="majorEastAsia" w:eastAsiaTheme="majorEastAsia"/>
-        </w:rPr>
-      </w:pPr>
-      <w:r>
-        <w:rPr>
-          <w:rFonts w:hint="eastAsia" w:asciiTheme="majorEastAsia" w:hAnsiTheme="majorEastAsia" w:eastAsiaTheme="majorEastAsia"/>
-        </w:rPr>
-        <w:t>实时预览</w:t>
-      </w:r>
-    </w:p>
-    <w:p>
-      <w:pPr>
-        <w:pStyle w:val="4"/>
-        <w:rPr>
-          <w:rFonts w:asciiTheme="majorEastAsia" w:hAnsiTheme="majorEastAsia" w:eastAsiaTheme="majorEastAsia"/>
-        </w:rPr>
-      </w:pPr>
-      <w:r>
-        <w:rPr>
-          <w:rFonts w:hint="eastAsia" w:asciiTheme="majorEastAsia" w:hAnsiTheme="majorEastAsia" w:eastAsiaTheme="majorEastAsia"/>
-        </w:rPr>
-        <w:t>回放及下载</w:t>
-      </w:r>
+      <w:bookmarkStart w:id="46" w:name="_Toc91331694"/>
+      <w:r>
+        <w:rPr>
+          <w:rFonts w:hint="eastAsia" w:asciiTheme="majorEastAsia" w:hAnsiTheme="majorEastAsia" w:eastAsiaTheme="majorEastAsia"/>
+        </w:rPr>
+        <w:t>报警</w:t>
+      </w:r>
+      <w:r>
+        <w:rPr>
+          <w:rFonts w:asciiTheme="majorEastAsia" w:hAnsiTheme="majorEastAsia" w:eastAsiaTheme="majorEastAsia"/>
+        </w:rPr>
+        <w:t>脉冲</w:t>
+      </w:r>
+      <w:r>
+        <w:rPr>
+          <w:rFonts w:hint="eastAsia" w:asciiTheme="majorEastAsia" w:hAnsiTheme="majorEastAsia" w:eastAsiaTheme="majorEastAsia"/>
+        </w:rPr>
+        <w:t>计数</w:t>
+      </w:r>
+      <w:bookmarkEnd w:id="46"/>
+    </w:p>
+    <w:p>
+      <w:pPr>
+        <w:pStyle w:val="2"/>
+        <w:rPr>
+          <w:rFonts w:asciiTheme="majorEastAsia" w:hAnsiTheme="majorEastAsia" w:eastAsiaTheme="majorEastAsia"/>
+        </w:rPr>
+      </w:pPr>
+      <w:bookmarkStart w:id="47" w:name="_Toc91331695"/>
+      <w:r>
+        <w:rPr>
+          <w:rFonts w:hint="eastAsia" w:asciiTheme="majorEastAsia" w:hAnsiTheme="majorEastAsia" w:eastAsiaTheme="majorEastAsia"/>
+        </w:rPr>
+        <w:t>Device Host设计</w:t>
+      </w:r>
+      <w:bookmarkEnd w:id="47"/>
+    </w:p>
+    <w:p>
+      <w:pPr>
+        <w:pStyle w:val="2"/>
+        <w:rPr>
+          <w:rFonts w:asciiTheme="majorEastAsia" w:hAnsiTheme="majorEastAsia" w:eastAsiaTheme="majorEastAsia"/>
+        </w:rPr>
+      </w:pPr>
+      <w:bookmarkStart w:id="48" w:name="_Toc91331696"/>
+      <w:r>
+        <w:rPr>
+          <w:rFonts w:hint="eastAsia" w:asciiTheme="majorEastAsia" w:hAnsiTheme="majorEastAsia" w:eastAsiaTheme="majorEastAsia"/>
+        </w:rPr>
+        <w:t>Device Component设计</w:t>
+      </w:r>
+      <w:bookmarkEnd w:id="48"/>
     </w:p>
     <w:p>
       <w:pPr>
@@ -8107,150 +8347,14 @@
           <w:rFonts w:asciiTheme="majorEastAsia" w:hAnsiTheme="majorEastAsia" w:eastAsiaTheme="majorEastAsia"/>
         </w:rPr>
       </w:pPr>
-      <w:bookmarkStart w:id="46" w:name="_Toc91331691"/>
-      <w:r>
-        <w:rPr>
-          <w:rFonts w:hint="eastAsia" w:asciiTheme="majorEastAsia" w:hAnsiTheme="majorEastAsia" w:eastAsiaTheme="majorEastAsia"/>
-        </w:rPr>
-        <w:t>带宽限制</w:t>
-      </w:r>
-      <w:bookmarkEnd w:id="46"/>
-    </w:p>
-    <w:p>
-      <w:pPr>
-        <w:pStyle w:val="4"/>
-        <w:rPr>
-          <w:rFonts w:asciiTheme="majorEastAsia" w:hAnsiTheme="majorEastAsia" w:eastAsiaTheme="majorEastAsia"/>
-        </w:rPr>
-      </w:pPr>
-      <w:r>
-        <w:rPr>
-          <w:rFonts w:hint="eastAsia" w:asciiTheme="majorEastAsia" w:hAnsiTheme="majorEastAsia" w:eastAsiaTheme="majorEastAsia"/>
-        </w:rPr>
-        <w:t>设计思路</w:t>
-      </w:r>
-    </w:p>
-    <w:p>
-      <w:pPr>
-        <w:pStyle w:val="4"/>
-        <w:rPr>
-          <w:rFonts w:asciiTheme="majorEastAsia" w:hAnsiTheme="majorEastAsia" w:eastAsiaTheme="majorEastAsia"/>
-        </w:rPr>
-      </w:pPr>
-      <w:r>
-        <w:rPr>
-          <w:rFonts w:hint="eastAsia" w:asciiTheme="majorEastAsia" w:hAnsiTheme="majorEastAsia" w:eastAsiaTheme="majorEastAsia"/>
-        </w:rPr>
-        <w:t>实现原理</w:t>
-      </w:r>
-    </w:p>
-    <w:p>
-      <w:pPr>
-        <w:pStyle w:val="2"/>
-        <w:rPr>
-          <w:rFonts w:asciiTheme="majorEastAsia" w:hAnsiTheme="majorEastAsia" w:eastAsiaTheme="majorEastAsia"/>
-        </w:rPr>
-      </w:pPr>
-      <w:bookmarkStart w:id="47" w:name="_Toc91331692"/>
-      <w:r>
-        <w:rPr>
-          <w:rFonts w:hint="eastAsia" w:asciiTheme="majorEastAsia" w:hAnsiTheme="majorEastAsia" w:eastAsiaTheme="majorEastAsia"/>
-        </w:rPr>
-        <w:t>报警消息设计</w:t>
-      </w:r>
-      <w:bookmarkEnd w:id="47"/>
-    </w:p>
-    <w:p>
-      <w:pPr>
-        <w:pStyle w:val="3"/>
-        <w:rPr>
-          <w:rFonts w:asciiTheme="majorEastAsia" w:hAnsiTheme="majorEastAsia" w:eastAsiaTheme="majorEastAsia"/>
-        </w:rPr>
-      </w:pPr>
-      <w:bookmarkStart w:id="48" w:name="_Toc91331693"/>
-      <w:r>
-        <w:rPr>
-          <w:rFonts w:asciiTheme="majorEastAsia" w:hAnsiTheme="majorEastAsia" w:eastAsiaTheme="majorEastAsia"/>
-        </w:rPr>
-        <w:t>接收报警消息</w:t>
-      </w:r>
-      <w:bookmarkEnd w:id="48"/>
-    </w:p>
-    <w:p>
-      <w:pPr>
-        <w:pStyle w:val="3"/>
-        <w:rPr>
-          <w:rFonts w:asciiTheme="majorEastAsia" w:hAnsiTheme="majorEastAsia" w:eastAsiaTheme="majorEastAsia"/>
-        </w:rPr>
-      </w:pPr>
-      <w:bookmarkStart w:id="49" w:name="_Toc91331694"/>
-      <w:r>
-        <w:rPr>
-          <w:rFonts w:hint="eastAsia" w:asciiTheme="majorEastAsia" w:hAnsiTheme="majorEastAsia" w:eastAsiaTheme="majorEastAsia"/>
-        </w:rPr>
-        <w:t>报警</w:t>
-      </w:r>
-      <w:r>
-        <w:rPr>
-          <w:rFonts w:asciiTheme="majorEastAsia" w:hAnsiTheme="majorEastAsia" w:eastAsiaTheme="majorEastAsia"/>
-        </w:rPr>
-        <w:t>脉冲</w:t>
-      </w:r>
-      <w:r>
-        <w:rPr>
-          <w:rFonts w:hint="eastAsia" w:asciiTheme="majorEastAsia" w:hAnsiTheme="majorEastAsia" w:eastAsiaTheme="majorEastAsia"/>
-        </w:rPr>
-        <w:t>计数</w:t>
+      <w:bookmarkStart w:id="49" w:name="_Toc91331697"/>
+      <w:r>
+        <w:rPr>
+          <w:rFonts w:hint="eastAsia" w:asciiTheme="majorEastAsia" w:hAnsiTheme="majorEastAsia" w:eastAsiaTheme="majorEastAsia"/>
+        </w:rPr>
+        <w:t>功能概述</w:t>
       </w:r>
       <w:bookmarkEnd w:id="49"/>
-    </w:p>
-    <w:p>
-      <w:pPr>
-        <w:pStyle w:val="2"/>
-        <w:rPr>
-          <w:rFonts w:asciiTheme="majorEastAsia" w:hAnsiTheme="majorEastAsia" w:eastAsiaTheme="majorEastAsia"/>
-        </w:rPr>
-      </w:pPr>
-      <w:bookmarkStart w:id="50" w:name="_Toc91331695"/>
-      <w:r>
-        <w:rPr>
-          <w:rFonts w:hint="eastAsia" w:asciiTheme="majorEastAsia" w:hAnsiTheme="majorEastAsia" w:eastAsiaTheme="majorEastAsia"/>
-        </w:rPr>
-        <w:t>Device Host设计</w:t>
-      </w:r>
-      <w:bookmarkEnd w:id="50"/>
-    </w:p>
-    <w:p>
-      <w:pPr>
-        <w:pStyle w:val="2"/>
-        <w:rPr>
-          <w:rFonts w:asciiTheme="majorEastAsia" w:hAnsiTheme="majorEastAsia" w:eastAsiaTheme="majorEastAsia"/>
-        </w:rPr>
-      </w:pPr>
-      <w:bookmarkStart w:id="51" w:name="_Toc91331696"/>
-      <w:r>
-        <w:rPr>
-          <w:rFonts w:hint="eastAsia" w:asciiTheme="majorEastAsia" w:hAnsiTheme="majorEastAsia" w:eastAsiaTheme="majorEastAsia"/>
-        </w:rPr>
-        <w:t>Device Component设计</w:t>
-      </w:r>
-      <w:bookmarkEnd w:id="51"/>
-    </w:p>
-    <w:p>
-      <w:pPr>
-        <w:pStyle w:val="3"/>
-        <w:rPr>
-          <w:rFonts w:asciiTheme="majorEastAsia" w:hAnsiTheme="majorEastAsia" w:eastAsiaTheme="majorEastAsia"/>
-        </w:rPr>
-      </w:pPr>
-      <w:bookmarkStart w:id="52" w:name="_Toc91331697"/>
-      <w:r>
-        <w:rPr>
-          <w:rFonts w:hint="eastAsia" w:asciiTheme="majorEastAsia" w:hAnsiTheme="majorEastAsia" w:eastAsiaTheme="majorEastAsia"/>
-        </w:rPr>
-        <w:t>功能概述</w:t>
-      </w:r>
-      <w:bookmarkEnd w:id="52"/>
     </w:p>
     <w:p>
       <w:pPr>
@@ -8347,7 +8451,7 @@
           <w:rFonts w:asciiTheme="majorEastAsia" w:hAnsiTheme="majorEastAsia" w:eastAsiaTheme="majorEastAsia"/>
         </w:rPr>
       </w:pPr>
-      <w:bookmarkStart w:id="53" w:name="_Toc91331698"/>
+      <w:bookmarkStart w:id="50" w:name="_Toc91331698"/>
       <w:r>
         <w:rPr>
           <w:rFonts w:hint="eastAsia" w:asciiTheme="majorEastAsia" w:hAnsiTheme="majorEastAsia" w:eastAsiaTheme="majorEastAsia"/>
@@ -8366,7 +8470,7 @@
         </w:rPr>
         <w:t>Component服务注册</w:t>
       </w:r>
-      <w:bookmarkEnd w:id="53"/>
+      <w:bookmarkEnd w:id="50"/>
     </w:p>
     <w:p>
       <w:pPr>
@@ -8452,14 +8556,14 @@
           <w:rFonts w:asciiTheme="majorEastAsia" w:hAnsiTheme="majorEastAsia" w:eastAsiaTheme="majorEastAsia"/>
         </w:rPr>
       </w:pPr>
-      <w:bookmarkStart w:id="54" w:name="_Toc91331699"/>
+      <w:bookmarkStart w:id="51" w:name="_Toc91331699"/>
       <w:r>
         <w:rPr>
           <w:rFonts w:hint="eastAsia" w:asciiTheme="majorEastAsia" w:hAnsiTheme="majorEastAsia" w:eastAsiaTheme="majorEastAsia"/>
         </w:rPr>
         <w:t>设备登录/注销</w:t>
       </w:r>
-      <w:bookmarkEnd w:id="54"/>
+      <w:bookmarkEnd w:id="51"/>
     </w:p>
     <w:p>
       <w:pPr>
@@ -8551,14 +8655,14 @@
           <w:rFonts w:asciiTheme="majorEastAsia" w:hAnsiTheme="majorEastAsia" w:eastAsiaTheme="majorEastAsia"/>
         </w:rPr>
       </w:pPr>
-      <w:bookmarkStart w:id="55" w:name="_Toc91331700"/>
+      <w:bookmarkStart w:id="52" w:name="_Toc91331700"/>
       <w:r>
         <w:rPr>
           <w:rFonts w:hint="eastAsia" w:asciiTheme="majorEastAsia" w:hAnsiTheme="majorEastAsia" w:eastAsiaTheme="majorEastAsia"/>
         </w:rPr>
         <w:t>获取设备基本信息</w:t>
       </w:r>
-      <w:bookmarkEnd w:id="55"/>
+      <w:bookmarkEnd w:id="52"/>
     </w:p>
     <w:p>
       <w:pPr>
@@ -8567,14 +8671,14 @@
           <w:rFonts w:asciiTheme="majorEastAsia" w:hAnsiTheme="majorEastAsia" w:eastAsiaTheme="majorEastAsia"/>
         </w:rPr>
       </w:pPr>
-      <w:bookmarkStart w:id="56" w:name="_Toc91331701"/>
+      <w:bookmarkStart w:id="53" w:name="_Toc91331701"/>
       <w:r>
         <w:rPr>
           <w:rFonts w:hint="eastAsia" w:asciiTheme="majorEastAsia" w:hAnsiTheme="majorEastAsia" w:eastAsiaTheme="majorEastAsia"/>
         </w:rPr>
         <w:t>实时音视频流</w:t>
       </w:r>
-      <w:bookmarkEnd w:id="56"/>
+      <w:bookmarkEnd w:id="53"/>
     </w:p>
     <w:p>
       <w:pPr>
@@ -8660,13 +8764,79 @@
           <w:rFonts w:asciiTheme="majorEastAsia" w:hAnsiTheme="majorEastAsia" w:eastAsiaTheme="majorEastAsia"/>
         </w:rPr>
       </w:pPr>
-      <w:bookmarkStart w:id="57" w:name="_Toc91331702"/>
+      <w:bookmarkStart w:id="54" w:name="_Toc91331702"/>
       <w:r>
         <w:rPr>
           <w:rFonts w:hint="eastAsia" w:asciiTheme="majorEastAsia" w:hAnsiTheme="majorEastAsia" w:eastAsiaTheme="majorEastAsia"/>
         </w:rPr>
         <w:t>回放音视频流</w:t>
       </w:r>
+      <w:bookmarkEnd w:id="54"/>
+    </w:p>
+    <w:p>
+      <w:pPr>
+        <w:pStyle w:val="3"/>
+        <w:rPr>
+          <w:rFonts w:asciiTheme="majorEastAsia" w:hAnsiTheme="majorEastAsia" w:eastAsiaTheme="majorEastAsia"/>
+        </w:rPr>
+      </w:pPr>
+      <w:bookmarkStart w:id="55" w:name="_Toc91331703"/>
+      <w:r>
+        <w:rPr>
+          <w:rFonts w:hint="eastAsia" w:asciiTheme="majorEastAsia" w:hAnsiTheme="majorEastAsia" w:eastAsiaTheme="majorEastAsia"/>
+        </w:rPr>
+        <w:t>动态IP设备</w:t>
+      </w:r>
+      <w:bookmarkEnd w:id="55"/>
+    </w:p>
+    <w:p>
+      <w:pPr>
+        <w:pStyle w:val="3"/>
+        <w:rPr>
+          <w:rFonts w:asciiTheme="majorEastAsia" w:hAnsiTheme="majorEastAsia" w:eastAsiaTheme="majorEastAsia"/>
+        </w:rPr>
+      </w:pPr>
+      <w:bookmarkStart w:id="56" w:name="_Toc91331704"/>
+      <w:r>
+        <w:rPr>
+          <w:rFonts w:asciiTheme="majorEastAsia" w:hAnsiTheme="majorEastAsia" w:eastAsiaTheme="majorEastAsia"/>
+        </w:rPr>
+        <w:t>设备主动注册</w:t>
+      </w:r>
+      <w:bookmarkEnd w:id="56"/>
+    </w:p>
+    <w:p>
+      <w:pPr>
+        <w:pStyle w:val="3"/>
+        <w:rPr>
+          <w:rFonts w:asciiTheme="majorEastAsia" w:hAnsiTheme="majorEastAsia" w:eastAsiaTheme="majorEastAsia"/>
+        </w:rPr>
+      </w:pPr>
+      <w:bookmarkStart w:id="57" w:name="_Toc91331705"/>
+      <w:r>
+        <w:rPr>
+          <w:rFonts w:hint="eastAsia" w:asciiTheme="majorEastAsia" w:hAnsiTheme="majorEastAsia" w:eastAsiaTheme="majorEastAsia"/>
+        </w:rPr>
+        <w:t>设备并发</w:t>
+      </w:r>
+      <w:r>
+        <w:rPr>
+          <w:rFonts w:asciiTheme="majorEastAsia" w:hAnsiTheme="majorEastAsia" w:eastAsiaTheme="majorEastAsia"/>
+        </w:rPr>
+        <w:t>访问</w:t>
+      </w:r>
+      <w:r>
+        <w:rPr>
+          <w:rFonts w:hint="eastAsia" w:asciiTheme="majorEastAsia" w:hAnsiTheme="majorEastAsia" w:eastAsiaTheme="majorEastAsia"/>
+        </w:rPr>
+        <w:t>数</w:t>
+      </w:r>
+      <w:r>
+        <w:rPr>
+          <w:rFonts w:asciiTheme="majorEastAsia" w:hAnsiTheme="majorEastAsia" w:eastAsiaTheme="majorEastAsia"/>
+        </w:rPr>
+        <w:t>限制</w:t>
+      </w:r>
       <w:bookmarkEnd w:id="57"/>
     </w:p>
     <w:p>
@@ -8676,30 +8846,52 @@
           <w:rFonts w:asciiTheme="majorEastAsia" w:hAnsiTheme="majorEastAsia" w:eastAsiaTheme="majorEastAsia"/>
         </w:rPr>
       </w:pPr>
-      <w:bookmarkStart w:id="58" w:name="_Toc91331703"/>
-      <w:r>
-        <w:rPr>
-          <w:rFonts w:hint="eastAsia" w:asciiTheme="majorEastAsia" w:hAnsiTheme="majorEastAsia" w:eastAsiaTheme="majorEastAsia"/>
-        </w:rPr>
-        <w:t>动态IP设备</w:t>
+      <w:bookmarkStart w:id="58" w:name="_Toc91331706"/>
+      <w:r>
+        <w:rPr>
+          <w:rFonts w:hint="eastAsia" w:asciiTheme="majorEastAsia" w:hAnsiTheme="majorEastAsia" w:eastAsiaTheme="majorEastAsia"/>
+        </w:rPr>
+        <w:t>语音对讲</w:t>
       </w:r>
       <w:bookmarkEnd w:id="58"/>
     </w:p>
     <w:p>
       <w:pPr>
+        <w:pStyle w:val="2"/>
+        <w:rPr>
+          <w:rFonts w:asciiTheme="majorEastAsia" w:hAnsiTheme="majorEastAsia" w:eastAsiaTheme="majorEastAsia"/>
+        </w:rPr>
+      </w:pPr>
+      <w:bookmarkStart w:id="59" w:name="_Toc91331707"/>
+      <w:r>
+        <w:rPr>
+          <w:rFonts w:hint="eastAsia" w:asciiTheme="majorEastAsia" w:hAnsiTheme="majorEastAsia" w:eastAsiaTheme="majorEastAsia"/>
+        </w:rPr>
+        <w:t>GB/</w:t>
+      </w:r>
+      <w:r>
+        <w:rPr>
+          <w:rFonts w:asciiTheme="majorEastAsia" w:hAnsiTheme="majorEastAsia" w:eastAsiaTheme="majorEastAsia"/>
+        </w:rPr>
+        <w:t>T 28181标准平台对接</w:t>
+      </w:r>
+      <w:bookmarkEnd w:id="59"/>
+    </w:p>
+    <w:p>
+      <w:pPr>
         <w:pStyle w:val="3"/>
         <w:rPr>
           <w:rFonts w:asciiTheme="majorEastAsia" w:hAnsiTheme="majorEastAsia" w:eastAsiaTheme="majorEastAsia"/>
         </w:rPr>
       </w:pPr>
-      <w:bookmarkStart w:id="59" w:name="_Toc91331704"/>
-      <w:r>
-        <w:rPr>
-          <w:rFonts w:asciiTheme="majorEastAsia" w:hAnsiTheme="majorEastAsia" w:eastAsiaTheme="majorEastAsia"/>
-        </w:rPr>
-        <w:t>设备主动注册</w:t>
-      </w:r>
-      <w:bookmarkEnd w:id="59"/>
+      <w:bookmarkStart w:id="60" w:name="_Toc91331708"/>
+      <w:r>
+        <w:rPr>
+          <w:rFonts w:hint="eastAsia" w:asciiTheme="majorEastAsia" w:hAnsiTheme="majorEastAsia" w:eastAsiaTheme="majorEastAsia"/>
+        </w:rPr>
+        <w:t>功能概述</w:t>
+      </w:r>
+      <w:bookmarkEnd w:id="60"/>
     </w:p>
     <w:p>
       <w:pPr>
@@ -8708,32 +8900,14 @@
           <w:rFonts w:asciiTheme="majorEastAsia" w:hAnsiTheme="majorEastAsia" w:eastAsiaTheme="majorEastAsia"/>
         </w:rPr>
       </w:pPr>
-      <w:bookmarkStart w:id="60" w:name="_Toc91331705"/>
-      <w:r>
-        <w:rPr>
-          <w:rFonts w:hint="eastAsia" w:asciiTheme="majorEastAsia" w:hAnsiTheme="majorEastAsia" w:eastAsiaTheme="majorEastAsia"/>
-        </w:rPr>
-        <w:t>设备并发</w:t>
-      </w:r>
-      <w:r>
-        <w:rPr>
-          <w:rFonts w:asciiTheme="majorEastAsia" w:hAnsiTheme="majorEastAsia" w:eastAsiaTheme="majorEastAsia"/>
-        </w:rPr>
-        <w:t>访问</w:t>
-      </w:r>
-      <w:r>
-        <w:rPr>
-          <w:rFonts w:hint="eastAsia" w:asciiTheme="majorEastAsia" w:hAnsiTheme="majorEastAsia" w:eastAsiaTheme="majorEastAsia"/>
-        </w:rPr>
-        <w:t>数</w:t>
-      </w:r>
-      <w:r>
-        <w:rPr>
-          <w:rFonts w:asciiTheme="majorEastAsia" w:hAnsiTheme="majorEastAsia" w:eastAsiaTheme="majorEastAsia"/>
-        </w:rPr>
-        <w:t>限制</w:t>
-      </w:r>
-      <w:bookmarkEnd w:id="60"/>
+      <w:bookmarkStart w:id="61" w:name="_Toc91331709"/>
+      <w:r>
+        <w:rPr>
+          <w:rFonts w:hint="eastAsia" w:asciiTheme="majorEastAsia" w:hAnsiTheme="majorEastAsia" w:eastAsiaTheme="majorEastAsia"/>
+        </w:rPr>
+        <w:t>系统结构</w:t>
+      </w:r>
+      <w:bookmarkEnd w:id="61"/>
     </w:p>
     <w:p>
       <w:pPr>
@@ -8742,14 +8916,48 @@
           <w:rFonts w:asciiTheme="majorEastAsia" w:hAnsiTheme="majorEastAsia" w:eastAsiaTheme="majorEastAsia"/>
         </w:rPr>
       </w:pPr>
-      <w:bookmarkStart w:id="61" w:name="_Toc91331706"/>
-      <w:r>
-        <w:rPr>
-          <w:rFonts w:hint="eastAsia" w:asciiTheme="majorEastAsia" w:hAnsiTheme="majorEastAsia" w:eastAsiaTheme="majorEastAsia"/>
-        </w:rPr>
-        <w:t>语音对讲</w:t>
-      </w:r>
-      <w:bookmarkEnd w:id="61"/>
+      <w:bookmarkStart w:id="62" w:name="_Toc91331710"/>
+      <w:r>
+        <w:rPr>
+          <w:rFonts w:asciiTheme="majorEastAsia" w:hAnsiTheme="majorEastAsia" w:eastAsiaTheme="majorEastAsia"/>
+        </w:rPr>
+        <w:t>GB</w:t>
+      </w:r>
+      <w:r>
+        <w:rPr>
+          <w:rFonts w:hint="eastAsia" w:asciiTheme="majorEastAsia" w:hAnsiTheme="majorEastAsia" w:eastAsiaTheme="majorEastAsia"/>
+        </w:rPr>
+        <w:t>/T</w:t>
+      </w:r>
+      <w:r>
+        <w:rPr>
+          <w:rFonts w:asciiTheme="majorEastAsia" w:hAnsiTheme="majorEastAsia" w:eastAsiaTheme="majorEastAsia"/>
+        </w:rPr>
+        <w:t xml:space="preserve"> 28181平台</w:t>
+      </w:r>
+      <w:r>
+        <w:rPr>
+          <w:rFonts w:hint="eastAsia" w:asciiTheme="majorEastAsia" w:hAnsiTheme="majorEastAsia" w:eastAsiaTheme="majorEastAsia"/>
+        </w:rPr>
+        <w:t>级联</w:t>
+      </w:r>
+      <w:bookmarkEnd w:id="62"/>
+    </w:p>
+    <w:p>
+      <w:pPr>
+        <w:pStyle w:val="3"/>
+        <w:rPr>
+          <w:rFonts w:asciiTheme="majorEastAsia" w:hAnsiTheme="majorEastAsia" w:eastAsiaTheme="majorEastAsia"/>
+        </w:rPr>
+      </w:pPr>
+      <w:bookmarkStart w:id="63" w:name="_Toc91331711"/>
+      <w:r>
+        <w:rPr>
+          <w:rFonts w:asciiTheme="majorEastAsia" w:hAnsiTheme="majorEastAsia" w:eastAsiaTheme="majorEastAsia"/>
+        </w:rPr>
+        <w:t>流编码格式转换映射表</w:t>
+      </w:r>
+      <w:bookmarkEnd w:id="63"/>
     </w:p>
     <w:p>
       <w:pPr>
@@ -8758,118 +8966,14 @@
           <w:rFonts w:asciiTheme="majorEastAsia" w:hAnsiTheme="majorEastAsia" w:eastAsiaTheme="majorEastAsia"/>
         </w:rPr>
       </w:pPr>
-      <w:bookmarkStart w:id="62" w:name="_Toc91331707"/>
-      <w:r>
-        <w:rPr>
-          <w:rFonts w:hint="eastAsia" w:asciiTheme="majorEastAsia" w:hAnsiTheme="majorEastAsia" w:eastAsiaTheme="majorEastAsia"/>
-        </w:rPr>
-        <w:t>GB/</w:t>
-      </w:r>
-      <w:r>
-        <w:rPr>
-          <w:rFonts w:asciiTheme="majorEastAsia" w:hAnsiTheme="majorEastAsia" w:eastAsiaTheme="majorEastAsia"/>
-        </w:rPr>
-        <w:t>T 28181标准平台对接</w:t>
-      </w:r>
-      <w:bookmarkEnd w:id="62"/>
-    </w:p>
-    <w:p>
-      <w:pPr>
-        <w:pStyle w:val="3"/>
-        <w:rPr>
-          <w:rFonts w:asciiTheme="majorEastAsia" w:hAnsiTheme="majorEastAsia" w:eastAsiaTheme="majorEastAsia"/>
-        </w:rPr>
-      </w:pPr>
-      <w:bookmarkStart w:id="63" w:name="_Toc91331708"/>
-      <w:r>
-        <w:rPr>
-          <w:rFonts w:hint="eastAsia" w:asciiTheme="majorEastAsia" w:hAnsiTheme="majorEastAsia" w:eastAsiaTheme="majorEastAsia"/>
-        </w:rPr>
-        <w:t>功能概述</w:t>
-      </w:r>
-      <w:bookmarkEnd w:id="63"/>
-    </w:p>
-    <w:p>
-      <w:pPr>
-        <w:pStyle w:val="3"/>
-        <w:rPr>
-          <w:rFonts w:asciiTheme="majorEastAsia" w:hAnsiTheme="majorEastAsia" w:eastAsiaTheme="majorEastAsia"/>
-        </w:rPr>
-      </w:pPr>
-      <w:bookmarkStart w:id="64" w:name="_Toc91331709"/>
-      <w:r>
-        <w:rPr>
-          <w:rFonts w:hint="eastAsia" w:asciiTheme="majorEastAsia" w:hAnsiTheme="majorEastAsia" w:eastAsiaTheme="majorEastAsia"/>
-        </w:rPr>
-        <w:t>系统结构</w:t>
+      <w:bookmarkStart w:id="64" w:name="_Toc91331712"/>
+      <w:r>
+        <w:rPr>
+          <w:rFonts w:hint="eastAsia" w:asciiTheme="majorEastAsia" w:hAnsiTheme="majorEastAsia" w:eastAsiaTheme="majorEastAsia"/>
+        </w:rPr>
+        <w:t>流媒体应用平台SDK设计</w:t>
       </w:r>
       <w:bookmarkEnd w:id="64"/>
-    </w:p>
-    <w:p>
-      <w:pPr>
-        <w:pStyle w:val="3"/>
-        <w:rPr>
-          <w:rFonts w:asciiTheme="majorEastAsia" w:hAnsiTheme="majorEastAsia" w:eastAsiaTheme="majorEastAsia"/>
-        </w:rPr>
-      </w:pPr>
-      <w:bookmarkStart w:id="65" w:name="_Toc91331710"/>
-      <w:r>
-        <w:rPr>
-          <w:rFonts w:asciiTheme="majorEastAsia" w:hAnsiTheme="majorEastAsia" w:eastAsiaTheme="majorEastAsia"/>
-        </w:rPr>
-        <w:t>GB</w:t>
-      </w:r>
-      <w:r>
-        <w:rPr>
-          <w:rFonts w:hint="eastAsia" w:asciiTheme="majorEastAsia" w:hAnsiTheme="majorEastAsia" w:eastAsiaTheme="majorEastAsia"/>
-        </w:rPr>
-        <w:t>/T</w:t>
-      </w:r>
-      <w:r>
-        <w:rPr>
-          <w:rFonts w:asciiTheme="majorEastAsia" w:hAnsiTheme="majorEastAsia" w:eastAsiaTheme="majorEastAsia"/>
-        </w:rPr>
-        <w:t xml:space="preserve"> 28181平台</w:t>
-      </w:r>
-      <w:r>
-        <w:rPr>
-          <w:rFonts w:hint="eastAsia" w:asciiTheme="majorEastAsia" w:hAnsiTheme="majorEastAsia" w:eastAsiaTheme="majorEastAsia"/>
-        </w:rPr>
-        <w:t>级联</w:t>
-      </w:r>
-      <w:bookmarkEnd w:id="65"/>
-    </w:p>
-    <w:p>
-      <w:pPr>
-        <w:pStyle w:val="3"/>
-        <w:rPr>
-          <w:rFonts w:asciiTheme="majorEastAsia" w:hAnsiTheme="majorEastAsia" w:eastAsiaTheme="majorEastAsia"/>
-        </w:rPr>
-      </w:pPr>
-      <w:bookmarkStart w:id="66" w:name="_Toc91331711"/>
-      <w:r>
-        <w:rPr>
-          <w:rFonts w:asciiTheme="majorEastAsia" w:hAnsiTheme="majorEastAsia" w:eastAsiaTheme="majorEastAsia"/>
-        </w:rPr>
-        <w:t>流编码格式转换映射表</w:t>
-      </w:r>
-      <w:bookmarkEnd w:id="66"/>
-    </w:p>
-    <w:p>
-      <w:pPr>
-        <w:pStyle w:val="2"/>
-        <w:rPr>
-          <w:rFonts w:asciiTheme="majorEastAsia" w:hAnsiTheme="majorEastAsia" w:eastAsiaTheme="majorEastAsia"/>
-        </w:rPr>
-      </w:pPr>
-      <w:bookmarkStart w:id="67" w:name="_Toc91331712"/>
-      <w:r>
-        <w:rPr>
-          <w:rFonts w:hint="eastAsia" w:asciiTheme="majorEastAsia" w:hAnsiTheme="majorEastAsia" w:eastAsiaTheme="majorEastAsia"/>
-        </w:rPr>
-        <w:t>流媒体应用平台SDK设计</w:t>
-      </w:r>
-      <w:bookmarkEnd w:id="67"/>
     </w:p>
     <w:p>
       <w:pPr>
@@ -8894,14 +8998,14 @@
           <w:rFonts w:asciiTheme="majorEastAsia" w:hAnsiTheme="majorEastAsia" w:eastAsiaTheme="majorEastAsia"/>
         </w:rPr>
       </w:pPr>
-      <w:bookmarkStart w:id="68" w:name="_Toc91331713"/>
+      <w:bookmarkStart w:id="65" w:name="_Toc91331713"/>
       <w:r>
         <w:rPr>
           <w:rFonts w:hint="eastAsia" w:asciiTheme="majorEastAsia" w:hAnsiTheme="majorEastAsia" w:eastAsiaTheme="majorEastAsia"/>
         </w:rPr>
         <w:t>功能概述</w:t>
       </w:r>
-      <w:bookmarkEnd w:id="68"/>
+      <w:bookmarkEnd w:id="65"/>
     </w:p>
     <w:p>
       <w:pPr>
@@ -8910,7 +9014,7 @@
           <w:rFonts w:asciiTheme="majorEastAsia" w:hAnsiTheme="majorEastAsia" w:eastAsiaTheme="majorEastAsia"/>
         </w:rPr>
       </w:pPr>
-      <w:bookmarkStart w:id="69" w:name="_Toc91331714"/>
+      <w:bookmarkStart w:id="66" w:name="_Toc91331714"/>
       <w:r>
         <w:rPr>
           <w:rFonts w:hint="eastAsia" w:asciiTheme="majorEastAsia" w:hAnsiTheme="majorEastAsia" w:eastAsiaTheme="majorEastAsia"/>
@@ -8929,7 +9033,7 @@
         </w:rPr>
         <w:t>接口设计</w:t>
       </w:r>
-      <w:bookmarkEnd w:id="69"/>
+      <w:bookmarkEnd w:id="66"/>
     </w:p>
     <w:p>
       <w:pPr>
@@ -8969,6 +9073,372 @@
           <w:rFonts w:hint="eastAsia" w:asciiTheme="majorEastAsia" w:hAnsiTheme="majorEastAsia" w:eastAsiaTheme="majorEastAsia"/>
         </w:rPr>
         <w:t>）</w:t>
+      </w:r>
+    </w:p>
+    <w:tbl>
+      <w:tblPr>
+        <w:tblStyle w:val="25"/>
+        <w:tblW w:w="0" w:type="auto"/>
+        <w:tblInd w:w="0" w:type="dxa"/>
+        <w:tblBorders>
+          <w:top w:val="single" w:color="auto" w:sz="4" w:space="0"/>
+          <w:left w:val="single" w:color="auto" w:sz="4" w:space="0"/>
+          <w:bottom w:val="single" w:color="auto" w:sz="4" w:space="0"/>
+          <w:right w:val="single" w:color="auto" w:sz="4" w:space="0"/>
+          <w:insideH w:val="single" w:color="auto" w:sz="4" w:space="0"/>
+          <w:insideV w:val="single" w:color="auto" w:sz="4" w:space="0"/>
+        </w:tblBorders>
+        <w:tblLayout w:type="autofit"/>
+        <w:tblCellMar>
+          <w:top w:w="0" w:type="dxa"/>
+          <w:left w:w="108" w:type="dxa"/>
+          <w:bottom w:w="0" w:type="dxa"/>
+          <w:right w:w="108" w:type="dxa"/>
+        </w:tblCellMar>
+      </w:tblPr>
+      <w:tblGrid>
+        <w:gridCol w:w="2842"/>
+        <w:gridCol w:w="2843"/>
+        <w:gridCol w:w="2843"/>
+      </w:tblGrid>
+      <w:tr>
+        <w:tblPrEx>
+          <w:tblBorders>
+            <w:top w:val="single" w:color="auto" w:sz="4" w:space="0"/>
+            <w:left w:val="single" w:color="auto" w:sz="4" w:space="0"/>
+            <w:bottom w:val="single" w:color="auto" w:sz="4" w:space="0"/>
+            <w:right w:val="single" w:color="auto" w:sz="4" w:space="0"/>
+            <w:insideH w:val="single" w:color="auto" w:sz="4" w:space="0"/>
+            <w:insideV w:val="single" w:color="auto" w:sz="4" w:space="0"/>
+          </w:tblBorders>
+        </w:tblPrEx>
+        <w:tc>
+          <w:tcPr>
+            <w:tcW w:w="2842" w:type="dxa"/>
+          </w:tcPr>
+          <w:p>
+            <w:pPr>
+              <w:pStyle w:val="5"/>
+              <w:spacing w:before="156"/>
+              <w:ind w:firstLine="0" w:firstLineChars="0"/>
+              <w:rPr>
+                <w:rFonts w:asciiTheme="majorEastAsia" w:hAnsiTheme="majorEastAsia" w:eastAsiaTheme="majorEastAsia"/>
+              </w:rPr>
+            </w:pPr>
+            <w:r>
+              <w:rPr>
+                <w:rFonts w:hint="eastAsia" w:asciiTheme="majorEastAsia" w:hAnsiTheme="majorEastAsia" w:eastAsiaTheme="majorEastAsia"/>
+              </w:rPr>
+              <w:t>函数定义</w:t>
+            </w:r>
+          </w:p>
+        </w:tc>
+        <w:tc>
+          <w:tcPr>
+            <w:tcW w:w="5686" w:type="dxa"/>
+            <w:gridSpan w:val="2"/>
+          </w:tcPr>
+          <w:p>
+            <w:pPr>
+              <w:pStyle w:val="5"/>
+              <w:spacing w:before="156"/>
+              <w:ind w:firstLine="0" w:firstLineChars="0"/>
+              <w:rPr>
+                <w:rFonts w:asciiTheme="majorEastAsia" w:hAnsiTheme="majorEastAsia" w:eastAsiaTheme="majorEastAsia"/>
+              </w:rPr>
+            </w:pPr>
+            <w:r>
+              <w:rPr>
+                <w:rFonts w:hint="eastAsia" w:asciiTheme="majorEastAsia" w:hAnsiTheme="majorEastAsia" w:eastAsiaTheme="majorEastAsia"/>
+              </w:rPr>
+              <w:t xml:space="preserve">int </w:t>
+            </w:r>
+            <w:r>
+              <w:rPr>
+                <w:rFonts w:asciiTheme="majorEastAsia" w:hAnsiTheme="majorEastAsia" w:eastAsiaTheme="majorEastAsia"/>
+              </w:rPr>
+              <w:t>HHMQ_SDK_Init();</w:t>
+            </w:r>
+          </w:p>
+        </w:tc>
+      </w:tr>
+      <w:tr>
+        <w:tblPrEx>
+          <w:tblBorders>
+            <w:top w:val="single" w:color="auto" w:sz="4" w:space="0"/>
+            <w:left w:val="single" w:color="auto" w:sz="4" w:space="0"/>
+            <w:bottom w:val="single" w:color="auto" w:sz="4" w:space="0"/>
+            <w:right w:val="single" w:color="auto" w:sz="4" w:space="0"/>
+            <w:insideH w:val="single" w:color="auto" w:sz="4" w:space="0"/>
+            <w:insideV w:val="single" w:color="auto" w:sz="4" w:space="0"/>
+          </w:tblBorders>
+          <w:tblCellMar>
+            <w:top w:w="0" w:type="dxa"/>
+            <w:left w:w="108" w:type="dxa"/>
+            <w:bottom w:w="0" w:type="dxa"/>
+            <w:right w:w="108" w:type="dxa"/>
+          </w:tblCellMar>
+        </w:tblPrEx>
+        <w:tc>
+          <w:tcPr>
+            <w:tcW w:w="2842" w:type="dxa"/>
+          </w:tcPr>
+          <w:p>
+            <w:pPr>
+              <w:pStyle w:val="5"/>
+              <w:spacing w:before="156"/>
+              <w:ind w:firstLine="0" w:firstLineChars="0"/>
+              <w:rPr>
+                <w:rFonts w:asciiTheme="majorEastAsia" w:hAnsiTheme="majorEastAsia" w:eastAsiaTheme="majorEastAsia"/>
+              </w:rPr>
+            </w:pPr>
+            <w:r>
+              <w:rPr>
+                <w:rFonts w:hint="eastAsia" w:asciiTheme="majorEastAsia" w:hAnsiTheme="majorEastAsia" w:eastAsiaTheme="majorEastAsia"/>
+              </w:rPr>
+              <w:t>功能说明</w:t>
+            </w:r>
+          </w:p>
+        </w:tc>
+        <w:tc>
+          <w:tcPr>
+            <w:tcW w:w="5686" w:type="dxa"/>
+            <w:gridSpan w:val="2"/>
+          </w:tcPr>
+          <w:p>
+            <w:pPr>
+              <w:pStyle w:val="5"/>
+              <w:spacing w:before="156"/>
+              <w:ind w:firstLine="0" w:firstLineChars="0"/>
+              <w:rPr>
+                <w:rFonts w:asciiTheme="majorEastAsia" w:hAnsiTheme="majorEastAsia" w:eastAsiaTheme="majorEastAsia"/>
+              </w:rPr>
+            </w:pPr>
+            <w:r>
+              <w:rPr>
+                <w:rFonts w:hint="eastAsia" w:asciiTheme="majorEastAsia" w:hAnsiTheme="majorEastAsia" w:eastAsiaTheme="majorEastAsia"/>
+              </w:rPr>
+              <w:t>初始化通信SDK。</w:t>
+            </w:r>
+          </w:p>
+        </w:tc>
+      </w:tr>
+      <w:tr>
+        <w:tblPrEx>
+          <w:tblBorders>
+            <w:top w:val="single" w:color="auto" w:sz="4" w:space="0"/>
+            <w:left w:val="single" w:color="auto" w:sz="4" w:space="0"/>
+            <w:bottom w:val="single" w:color="auto" w:sz="4" w:space="0"/>
+            <w:right w:val="single" w:color="auto" w:sz="4" w:space="0"/>
+            <w:insideH w:val="single" w:color="auto" w:sz="4" w:space="0"/>
+            <w:insideV w:val="single" w:color="auto" w:sz="4" w:space="0"/>
+          </w:tblBorders>
+          <w:tblCellMar>
+            <w:top w:w="0" w:type="dxa"/>
+            <w:left w:w="108" w:type="dxa"/>
+            <w:bottom w:w="0" w:type="dxa"/>
+            <w:right w:w="108" w:type="dxa"/>
+          </w:tblCellMar>
+        </w:tblPrEx>
+        <w:tc>
+          <w:tcPr>
+            <w:tcW w:w="2842" w:type="dxa"/>
+          </w:tcPr>
+          <w:p>
+            <w:pPr>
+              <w:pStyle w:val="5"/>
+              <w:spacing w:before="156"/>
+              <w:ind w:firstLine="0" w:firstLineChars="0"/>
+              <w:rPr>
+                <w:rFonts w:asciiTheme="majorEastAsia" w:hAnsiTheme="majorEastAsia" w:eastAsiaTheme="majorEastAsia"/>
+              </w:rPr>
+            </w:pPr>
+            <w:r>
+              <w:rPr>
+                <w:rFonts w:hint="eastAsia" w:asciiTheme="majorEastAsia" w:hAnsiTheme="majorEastAsia" w:eastAsiaTheme="majorEastAsia"/>
+              </w:rPr>
+              <w:t>参数</w:t>
+            </w:r>
+          </w:p>
+        </w:tc>
+        <w:tc>
+          <w:tcPr>
+            <w:tcW w:w="2843" w:type="dxa"/>
+          </w:tcPr>
+          <w:p>
+            <w:pPr>
+              <w:pStyle w:val="5"/>
+              <w:spacing w:before="156"/>
+              <w:ind w:firstLine="0" w:firstLineChars="0"/>
+              <w:rPr>
+                <w:rFonts w:asciiTheme="majorEastAsia" w:hAnsiTheme="majorEastAsia" w:eastAsiaTheme="majorEastAsia"/>
+              </w:rPr>
+            </w:pPr>
+          </w:p>
+        </w:tc>
+        <w:tc>
+          <w:tcPr>
+            <w:tcW w:w="2843" w:type="dxa"/>
+          </w:tcPr>
+          <w:p>
+            <w:pPr>
+              <w:pStyle w:val="5"/>
+              <w:spacing w:before="156"/>
+              <w:ind w:firstLine="0" w:firstLineChars="0"/>
+              <w:rPr>
+                <w:rFonts w:asciiTheme="majorEastAsia" w:hAnsiTheme="majorEastAsia" w:eastAsiaTheme="majorEastAsia"/>
+              </w:rPr>
+            </w:pPr>
+          </w:p>
+        </w:tc>
+      </w:tr>
+      <w:tr>
+        <w:tblPrEx>
+          <w:tblBorders>
+            <w:top w:val="single" w:color="auto" w:sz="4" w:space="0"/>
+            <w:left w:val="single" w:color="auto" w:sz="4" w:space="0"/>
+            <w:bottom w:val="single" w:color="auto" w:sz="4" w:space="0"/>
+            <w:right w:val="single" w:color="auto" w:sz="4" w:space="0"/>
+            <w:insideH w:val="single" w:color="auto" w:sz="4" w:space="0"/>
+            <w:insideV w:val="single" w:color="auto" w:sz="4" w:space="0"/>
+          </w:tblBorders>
+          <w:tblCellMar>
+            <w:top w:w="0" w:type="dxa"/>
+            <w:left w:w="108" w:type="dxa"/>
+            <w:bottom w:w="0" w:type="dxa"/>
+            <w:right w:w="108" w:type="dxa"/>
+          </w:tblCellMar>
+        </w:tblPrEx>
+        <w:tc>
+          <w:tcPr>
+            <w:tcW w:w="2842" w:type="dxa"/>
+          </w:tcPr>
+          <w:p>
+            <w:pPr>
+              <w:pStyle w:val="5"/>
+              <w:spacing w:before="156"/>
+              <w:ind w:firstLine="0" w:firstLineChars="0"/>
+              <w:rPr>
+                <w:rFonts w:asciiTheme="majorEastAsia" w:hAnsiTheme="majorEastAsia" w:eastAsiaTheme="majorEastAsia"/>
+              </w:rPr>
+            </w:pPr>
+            <w:r>
+              <w:rPr>
+                <w:rFonts w:hint="eastAsia" w:asciiTheme="majorEastAsia" w:hAnsiTheme="majorEastAsia" w:eastAsiaTheme="majorEastAsia"/>
+              </w:rPr>
+              <w:t>返回值</w:t>
+            </w:r>
+          </w:p>
+        </w:tc>
+        <w:tc>
+          <w:tcPr>
+            <w:tcW w:w="5686" w:type="dxa"/>
+            <w:gridSpan w:val="2"/>
+          </w:tcPr>
+          <w:p>
+            <w:pPr>
+              <w:pStyle w:val="5"/>
+              <w:spacing w:before="156"/>
+              <w:ind w:firstLine="0" w:firstLineChars="0"/>
+              <w:rPr>
+                <w:rFonts w:asciiTheme="majorEastAsia" w:hAnsiTheme="majorEastAsia" w:eastAsiaTheme="majorEastAsia"/>
+              </w:rPr>
+            </w:pPr>
+            <w:r>
+              <w:rPr>
+                <w:rFonts w:hint="eastAsia" w:asciiTheme="majorEastAsia" w:hAnsiTheme="majorEastAsia" w:eastAsiaTheme="majorEastAsia"/>
+              </w:rPr>
+              <w:t>错误码</w:t>
+            </w:r>
+          </w:p>
+        </w:tc>
+      </w:tr>
+      <w:tr>
+        <w:tblPrEx>
+          <w:tblBorders>
+            <w:top w:val="single" w:color="auto" w:sz="4" w:space="0"/>
+            <w:left w:val="single" w:color="auto" w:sz="4" w:space="0"/>
+            <w:bottom w:val="single" w:color="auto" w:sz="4" w:space="0"/>
+            <w:right w:val="single" w:color="auto" w:sz="4" w:space="0"/>
+            <w:insideH w:val="single" w:color="auto" w:sz="4" w:space="0"/>
+            <w:insideV w:val="single" w:color="auto" w:sz="4" w:space="0"/>
+          </w:tblBorders>
+          <w:tblCellMar>
+            <w:top w:w="0" w:type="dxa"/>
+            <w:left w:w="108" w:type="dxa"/>
+            <w:bottom w:w="0" w:type="dxa"/>
+            <w:right w:w="108" w:type="dxa"/>
+          </w:tblCellMar>
+        </w:tblPrEx>
+        <w:tc>
+          <w:tcPr>
+            <w:tcW w:w="2842" w:type="dxa"/>
+          </w:tcPr>
+          <w:p>
+            <w:pPr>
+              <w:pStyle w:val="5"/>
+              <w:spacing w:before="156"/>
+              <w:ind w:firstLine="0" w:firstLineChars="0"/>
+              <w:rPr>
+                <w:rFonts w:asciiTheme="majorEastAsia" w:hAnsiTheme="majorEastAsia" w:eastAsiaTheme="majorEastAsia"/>
+              </w:rPr>
+            </w:pPr>
+            <w:r>
+              <w:rPr>
+                <w:rFonts w:hint="eastAsia" w:asciiTheme="majorEastAsia" w:hAnsiTheme="majorEastAsia" w:eastAsiaTheme="majorEastAsia"/>
+              </w:rPr>
+              <w:t>说明</w:t>
+            </w:r>
+          </w:p>
+        </w:tc>
+        <w:tc>
+          <w:tcPr>
+            <w:tcW w:w="5686" w:type="dxa"/>
+            <w:gridSpan w:val="2"/>
+          </w:tcPr>
+          <w:p>
+            <w:pPr>
+              <w:pStyle w:val="5"/>
+              <w:spacing w:before="156"/>
+              <w:ind w:firstLine="0" w:firstLineChars="0"/>
+              <w:rPr>
+                <w:rFonts w:asciiTheme="majorEastAsia" w:hAnsiTheme="majorEastAsia" w:eastAsiaTheme="majorEastAsia"/>
+              </w:rPr>
+            </w:pPr>
+            <w:r>
+              <w:rPr>
+                <w:rFonts w:hint="eastAsia" w:asciiTheme="majorEastAsia" w:hAnsiTheme="majorEastAsia" w:eastAsiaTheme="majorEastAsia"/>
+              </w:rPr>
+              <w:t>调用通信SDK其他方法的前提。</w:t>
+            </w:r>
+          </w:p>
+        </w:tc>
+      </w:tr>
+    </w:tbl>
+    <w:p>
+      <w:pPr>
+        <w:pStyle w:val="6"/>
+        <w:rPr>
+          <w:rFonts w:asciiTheme="majorEastAsia" w:hAnsiTheme="majorEastAsia" w:eastAsiaTheme="majorEastAsia"/>
+        </w:rPr>
+      </w:pPr>
+      <w:r>
+        <w:rPr>
+          <w:rFonts w:hint="eastAsia" w:asciiTheme="majorEastAsia" w:hAnsiTheme="majorEastAsia" w:eastAsiaTheme="majorEastAsia"/>
+        </w:rPr>
+        <w:t>SDK资源释放（HH</w:t>
+      </w:r>
+      <w:r>
+        <w:rPr>
+          <w:rFonts w:asciiTheme="majorEastAsia" w:hAnsiTheme="majorEastAsia" w:eastAsiaTheme="majorEastAsia"/>
+        </w:rPr>
+        <w:t>MQ_SDK</w:t>
+      </w:r>
+      <w:r>
+        <w:rPr>
+          <w:rFonts w:hint="eastAsia" w:asciiTheme="majorEastAsia" w:hAnsiTheme="majorEastAsia" w:eastAsiaTheme="majorEastAsia"/>
+        </w:rPr>
+        <w:t>_Release）</w:t>
       </w:r>
     </w:p>
     <w:tbl>
@@ -9059,7 +9529,19 @@
               <w:rPr>
                 <w:rFonts w:asciiTheme="majorEastAsia" w:hAnsiTheme="majorEastAsia" w:eastAsiaTheme="majorEastAsia"/>
               </w:rPr>
-              <w:t>HHMQ_SDK_Init();</w:t>
+              <w:t>HHMQ_SDK_</w:t>
+            </w:r>
+            <w:r>
+              <w:rPr>
+                <w:rFonts w:hint="eastAsia" w:asciiTheme="majorEastAsia" w:hAnsiTheme="majorEastAsia" w:eastAsiaTheme="majorEastAsia"/>
+              </w:rPr>
+              <w:t>Release</w:t>
+            </w:r>
+            <w:r>
+              <w:rPr>
+                <w:rFonts w:asciiTheme="majorEastAsia" w:hAnsiTheme="majorEastAsia" w:eastAsiaTheme="majorEastAsia"/>
+              </w:rPr>
+              <w:t>();</w:t>
             </w:r>
           </w:p>
         </w:tc>
@@ -9120,7 +9602,7 @@
               <w:rPr>
                 <w:rFonts w:hint="eastAsia" w:asciiTheme="majorEastAsia" w:hAnsiTheme="majorEastAsia" w:eastAsiaTheme="majorEastAsia"/>
               </w:rPr>
-              <w:t>初始化通信SDK。</w:t>
+              <w:t>释放初始化SDK时在SDK内部创建的资源。</w:t>
             </w:r>
           </w:p>
         </w:tc>
@@ -9311,7 +9793,7 @@
               <w:rPr>
                 <w:rFonts w:hint="eastAsia" w:asciiTheme="majorEastAsia" w:hAnsiTheme="majorEastAsia" w:eastAsiaTheme="majorEastAsia"/>
               </w:rPr>
-              <w:t>调用通信SDK其他方法的前提。</w:t>
+              <w:t>在结束之前最后调用。</w:t>
             </w:r>
           </w:p>
         </w:tc>
@@ -9328,19 +9810,7 @@
         <w:rPr>
           <w:rFonts w:hint="eastAsia" w:asciiTheme="majorEastAsia" w:hAnsiTheme="majorEastAsia" w:eastAsiaTheme="majorEastAsia"/>
         </w:rPr>
-        <w:t>SDK资源释放（HH</w:t>
-      </w:r>
-      <w:r>
-        <w:rPr>
-          <w:rFonts w:asciiTheme="majorEastAsia" w:hAnsiTheme="majorEastAsia" w:eastAsiaTheme="majorEastAsia"/>
-        </w:rPr>
-        <w:t>MQ_SDK</w:t>
-      </w:r>
-      <w:r>
-        <w:rPr>
-          <w:rFonts w:hint="eastAsia" w:asciiTheme="majorEastAsia" w:hAnsiTheme="majorEastAsia" w:eastAsiaTheme="majorEastAsia"/>
-        </w:rPr>
-        <w:t>_Release）</w:t>
+        <w:t>外部服务注册（HHMQ_SDK_RegisterService）</w:t>
       </w:r>
     </w:p>
     <w:tbl>
@@ -9437,372 +9907,6 @@
               <w:rPr>
                 <w:rFonts w:hint="eastAsia" w:asciiTheme="majorEastAsia" w:hAnsiTheme="majorEastAsia" w:eastAsiaTheme="majorEastAsia"/>
               </w:rPr>
-              <w:t>Release</w:t>
-            </w:r>
-            <w:r>
-              <w:rPr>
-                <w:rFonts w:asciiTheme="majorEastAsia" w:hAnsiTheme="majorEastAsia" w:eastAsiaTheme="majorEastAsia"/>
-              </w:rPr>
-              <w:t>();</w:t>
-            </w:r>
-          </w:p>
-        </w:tc>
-      </w:tr>
-      <w:tr>
-        <w:tblPrEx>
-          <w:tblBorders>
-            <w:top w:val="single" w:color="auto" w:sz="4" w:space="0"/>
-            <w:left w:val="single" w:color="auto" w:sz="4" w:space="0"/>
-            <w:bottom w:val="single" w:color="auto" w:sz="4" w:space="0"/>
-            <w:right w:val="single" w:color="auto" w:sz="4" w:space="0"/>
-            <w:insideH w:val="single" w:color="auto" w:sz="4" w:space="0"/>
-            <w:insideV w:val="single" w:color="auto" w:sz="4" w:space="0"/>
-          </w:tblBorders>
-          <w:tblCellMar>
-            <w:top w:w="0" w:type="dxa"/>
-            <w:left w:w="108" w:type="dxa"/>
-            <w:bottom w:w="0" w:type="dxa"/>
-            <w:right w:w="108" w:type="dxa"/>
-          </w:tblCellMar>
-        </w:tblPrEx>
-        <w:tc>
-          <w:tcPr>
-            <w:tcW w:w="2842" w:type="dxa"/>
-          </w:tcPr>
-          <w:p>
-            <w:pPr>
-              <w:pStyle w:val="5"/>
-              <w:spacing w:before="156"/>
-              <w:ind w:firstLine="0" w:firstLineChars="0"/>
-              <w:rPr>
-                <w:rFonts w:asciiTheme="majorEastAsia" w:hAnsiTheme="majorEastAsia" w:eastAsiaTheme="majorEastAsia"/>
-              </w:rPr>
-            </w:pPr>
-            <w:r>
-              <w:rPr>
-                <w:rFonts w:hint="eastAsia" w:asciiTheme="majorEastAsia" w:hAnsiTheme="majorEastAsia" w:eastAsiaTheme="majorEastAsia"/>
-              </w:rPr>
-              <w:t>功能说明</w:t>
-            </w:r>
-          </w:p>
-        </w:tc>
-        <w:tc>
-          <w:tcPr>
-            <w:tcW w:w="5686" w:type="dxa"/>
-            <w:gridSpan w:val="2"/>
-          </w:tcPr>
-          <w:p>
-            <w:pPr>
-              <w:pStyle w:val="5"/>
-              <w:spacing w:before="156"/>
-              <w:ind w:firstLine="0" w:firstLineChars="0"/>
-              <w:rPr>
-                <w:rFonts w:asciiTheme="majorEastAsia" w:hAnsiTheme="majorEastAsia" w:eastAsiaTheme="majorEastAsia"/>
-              </w:rPr>
-            </w:pPr>
-            <w:r>
-              <w:rPr>
-                <w:rFonts w:hint="eastAsia" w:asciiTheme="majorEastAsia" w:hAnsiTheme="majorEastAsia" w:eastAsiaTheme="majorEastAsia"/>
-              </w:rPr>
-              <w:t>释放初始化SDK时在SDK内部创建的资源。</w:t>
-            </w:r>
-          </w:p>
-        </w:tc>
-      </w:tr>
-      <w:tr>
-        <w:tblPrEx>
-          <w:tblBorders>
-            <w:top w:val="single" w:color="auto" w:sz="4" w:space="0"/>
-            <w:left w:val="single" w:color="auto" w:sz="4" w:space="0"/>
-            <w:bottom w:val="single" w:color="auto" w:sz="4" w:space="0"/>
-            <w:right w:val="single" w:color="auto" w:sz="4" w:space="0"/>
-            <w:insideH w:val="single" w:color="auto" w:sz="4" w:space="0"/>
-            <w:insideV w:val="single" w:color="auto" w:sz="4" w:space="0"/>
-          </w:tblBorders>
-          <w:tblCellMar>
-            <w:top w:w="0" w:type="dxa"/>
-            <w:left w:w="108" w:type="dxa"/>
-            <w:bottom w:w="0" w:type="dxa"/>
-            <w:right w:w="108" w:type="dxa"/>
-          </w:tblCellMar>
-        </w:tblPrEx>
-        <w:tc>
-          <w:tcPr>
-            <w:tcW w:w="2842" w:type="dxa"/>
-          </w:tcPr>
-          <w:p>
-            <w:pPr>
-              <w:pStyle w:val="5"/>
-              <w:spacing w:before="156"/>
-              <w:ind w:firstLine="0" w:firstLineChars="0"/>
-              <w:rPr>
-                <w:rFonts w:asciiTheme="majorEastAsia" w:hAnsiTheme="majorEastAsia" w:eastAsiaTheme="majorEastAsia"/>
-              </w:rPr>
-            </w:pPr>
-            <w:r>
-              <w:rPr>
-                <w:rFonts w:hint="eastAsia" w:asciiTheme="majorEastAsia" w:hAnsiTheme="majorEastAsia" w:eastAsiaTheme="majorEastAsia"/>
-              </w:rPr>
-              <w:t>参数</w:t>
-            </w:r>
-          </w:p>
-        </w:tc>
-        <w:tc>
-          <w:tcPr>
-            <w:tcW w:w="2843" w:type="dxa"/>
-          </w:tcPr>
-          <w:p>
-            <w:pPr>
-              <w:pStyle w:val="5"/>
-              <w:spacing w:before="156"/>
-              <w:ind w:firstLine="0" w:firstLineChars="0"/>
-              <w:rPr>
-                <w:rFonts w:asciiTheme="majorEastAsia" w:hAnsiTheme="majorEastAsia" w:eastAsiaTheme="majorEastAsia"/>
-              </w:rPr>
-            </w:pPr>
-          </w:p>
-        </w:tc>
-        <w:tc>
-          <w:tcPr>
-            <w:tcW w:w="2843" w:type="dxa"/>
-          </w:tcPr>
-          <w:p>
-            <w:pPr>
-              <w:pStyle w:val="5"/>
-              <w:spacing w:before="156"/>
-              <w:ind w:firstLine="0" w:firstLineChars="0"/>
-              <w:rPr>
-                <w:rFonts w:asciiTheme="majorEastAsia" w:hAnsiTheme="majorEastAsia" w:eastAsiaTheme="majorEastAsia"/>
-              </w:rPr>
-            </w:pPr>
-          </w:p>
-        </w:tc>
-      </w:tr>
-      <w:tr>
-        <w:tblPrEx>
-          <w:tblBorders>
-            <w:top w:val="single" w:color="auto" w:sz="4" w:space="0"/>
-            <w:left w:val="single" w:color="auto" w:sz="4" w:space="0"/>
-            <w:bottom w:val="single" w:color="auto" w:sz="4" w:space="0"/>
-            <w:right w:val="single" w:color="auto" w:sz="4" w:space="0"/>
-            <w:insideH w:val="single" w:color="auto" w:sz="4" w:space="0"/>
-            <w:insideV w:val="single" w:color="auto" w:sz="4" w:space="0"/>
-          </w:tblBorders>
-          <w:tblCellMar>
-            <w:top w:w="0" w:type="dxa"/>
-            <w:left w:w="108" w:type="dxa"/>
-            <w:bottom w:w="0" w:type="dxa"/>
-            <w:right w:w="108" w:type="dxa"/>
-          </w:tblCellMar>
-        </w:tblPrEx>
-        <w:tc>
-          <w:tcPr>
-            <w:tcW w:w="2842" w:type="dxa"/>
-          </w:tcPr>
-          <w:p>
-            <w:pPr>
-              <w:pStyle w:val="5"/>
-              <w:spacing w:before="156"/>
-              <w:ind w:firstLine="0" w:firstLineChars="0"/>
-              <w:rPr>
-                <w:rFonts w:asciiTheme="majorEastAsia" w:hAnsiTheme="majorEastAsia" w:eastAsiaTheme="majorEastAsia"/>
-              </w:rPr>
-            </w:pPr>
-            <w:r>
-              <w:rPr>
-                <w:rFonts w:hint="eastAsia" w:asciiTheme="majorEastAsia" w:hAnsiTheme="majorEastAsia" w:eastAsiaTheme="majorEastAsia"/>
-              </w:rPr>
-              <w:t>返回值</w:t>
-            </w:r>
-          </w:p>
-        </w:tc>
-        <w:tc>
-          <w:tcPr>
-            <w:tcW w:w="5686" w:type="dxa"/>
-            <w:gridSpan w:val="2"/>
-          </w:tcPr>
-          <w:p>
-            <w:pPr>
-              <w:pStyle w:val="5"/>
-              <w:spacing w:before="156"/>
-              <w:ind w:firstLine="0" w:firstLineChars="0"/>
-              <w:rPr>
-                <w:rFonts w:asciiTheme="majorEastAsia" w:hAnsiTheme="majorEastAsia" w:eastAsiaTheme="majorEastAsia"/>
-              </w:rPr>
-            </w:pPr>
-            <w:r>
-              <w:rPr>
-                <w:rFonts w:hint="eastAsia" w:asciiTheme="majorEastAsia" w:hAnsiTheme="majorEastAsia" w:eastAsiaTheme="majorEastAsia"/>
-              </w:rPr>
-              <w:t>错误码</w:t>
-            </w:r>
-          </w:p>
-        </w:tc>
-      </w:tr>
-      <w:tr>
-        <w:tblPrEx>
-          <w:tblBorders>
-            <w:top w:val="single" w:color="auto" w:sz="4" w:space="0"/>
-            <w:left w:val="single" w:color="auto" w:sz="4" w:space="0"/>
-            <w:bottom w:val="single" w:color="auto" w:sz="4" w:space="0"/>
-            <w:right w:val="single" w:color="auto" w:sz="4" w:space="0"/>
-            <w:insideH w:val="single" w:color="auto" w:sz="4" w:space="0"/>
-            <w:insideV w:val="single" w:color="auto" w:sz="4" w:space="0"/>
-          </w:tblBorders>
-          <w:tblCellMar>
-            <w:top w:w="0" w:type="dxa"/>
-            <w:left w:w="108" w:type="dxa"/>
-            <w:bottom w:w="0" w:type="dxa"/>
-            <w:right w:w="108" w:type="dxa"/>
-          </w:tblCellMar>
-        </w:tblPrEx>
-        <w:tc>
-          <w:tcPr>
-            <w:tcW w:w="2842" w:type="dxa"/>
-          </w:tcPr>
-          <w:p>
-            <w:pPr>
-              <w:pStyle w:val="5"/>
-              <w:spacing w:before="156"/>
-              <w:ind w:firstLine="0" w:firstLineChars="0"/>
-              <w:rPr>
-                <w:rFonts w:asciiTheme="majorEastAsia" w:hAnsiTheme="majorEastAsia" w:eastAsiaTheme="majorEastAsia"/>
-              </w:rPr>
-            </w:pPr>
-            <w:r>
-              <w:rPr>
-                <w:rFonts w:hint="eastAsia" w:asciiTheme="majorEastAsia" w:hAnsiTheme="majorEastAsia" w:eastAsiaTheme="majorEastAsia"/>
-              </w:rPr>
-              <w:t>说明</w:t>
-            </w:r>
-          </w:p>
-        </w:tc>
-        <w:tc>
-          <w:tcPr>
-            <w:tcW w:w="5686" w:type="dxa"/>
-            <w:gridSpan w:val="2"/>
-          </w:tcPr>
-          <w:p>
-            <w:pPr>
-              <w:pStyle w:val="5"/>
-              <w:spacing w:before="156"/>
-              <w:ind w:firstLine="0" w:firstLineChars="0"/>
-              <w:rPr>
-                <w:rFonts w:asciiTheme="majorEastAsia" w:hAnsiTheme="majorEastAsia" w:eastAsiaTheme="majorEastAsia"/>
-              </w:rPr>
-            </w:pPr>
-            <w:r>
-              <w:rPr>
-                <w:rFonts w:hint="eastAsia" w:asciiTheme="majorEastAsia" w:hAnsiTheme="majorEastAsia" w:eastAsiaTheme="majorEastAsia"/>
-              </w:rPr>
-              <w:t>在结束之前最后调用。</w:t>
-            </w:r>
-          </w:p>
-        </w:tc>
-      </w:tr>
-    </w:tbl>
-    <w:p>
-      <w:pPr>
-        <w:pStyle w:val="6"/>
-        <w:rPr>
-          <w:rFonts w:asciiTheme="majorEastAsia" w:hAnsiTheme="majorEastAsia" w:eastAsiaTheme="majorEastAsia"/>
-        </w:rPr>
-      </w:pPr>
-      <w:r>
-        <w:rPr>
-          <w:rFonts w:hint="eastAsia" w:asciiTheme="majorEastAsia" w:hAnsiTheme="majorEastAsia" w:eastAsiaTheme="majorEastAsia"/>
-        </w:rPr>
-        <w:t>外部服务注册（HHMQ_SDK_RegisterService）</w:t>
-      </w:r>
-    </w:p>
-    <w:tbl>
-      <w:tblPr>
-        <w:tblStyle w:val="25"/>
-        <w:tblW w:w="0" w:type="auto"/>
-        <w:tblInd w:w="0" w:type="dxa"/>
-        <w:tblBorders>
-          <w:top w:val="single" w:color="auto" w:sz="4" w:space="0"/>
-          <w:left w:val="single" w:color="auto" w:sz="4" w:space="0"/>
-          <w:bottom w:val="single" w:color="auto" w:sz="4" w:space="0"/>
-          <w:right w:val="single" w:color="auto" w:sz="4" w:space="0"/>
-          <w:insideH w:val="single" w:color="auto" w:sz="4" w:space="0"/>
-          <w:insideV w:val="single" w:color="auto" w:sz="4" w:space="0"/>
-        </w:tblBorders>
-        <w:tblLayout w:type="autofit"/>
-        <w:tblCellMar>
-          <w:top w:w="0" w:type="dxa"/>
-          <w:left w:w="108" w:type="dxa"/>
-          <w:bottom w:w="0" w:type="dxa"/>
-          <w:right w:w="108" w:type="dxa"/>
-        </w:tblCellMar>
-      </w:tblPr>
-      <w:tblGrid>
-        <w:gridCol w:w="2842"/>
-        <w:gridCol w:w="2843"/>
-        <w:gridCol w:w="2843"/>
-      </w:tblGrid>
-      <w:tr>
-        <w:tblPrEx>
-          <w:tblBorders>
-            <w:top w:val="single" w:color="auto" w:sz="4" w:space="0"/>
-            <w:left w:val="single" w:color="auto" w:sz="4" w:space="0"/>
-            <w:bottom w:val="single" w:color="auto" w:sz="4" w:space="0"/>
-            <w:right w:val="single" w:color="auto" w:sz="4" w:space="0"/>
-            <w:insideH w:val="single" w:color="auto" w:sz="4" w:space="0"/>
-            <w:insideV w:val="single" w:color="auto" w:sz="4" w:space="0"/>
-          </w:tblBorders>
-        </w:tblPrEx>
-        <w:tc>
-          <w:tcPr>
-            <w:tcW w:w="2842" w:type="dxa"/>
-          </w:tcPr>
-          <w:p>
-            <w:pPr>
-              <w:pStyle w:val="5"/>
-              <w:spacing w:before="156"/>
-              <w:ind w:firstLine="0" w:firstLineChars="0"/>
-              <w:rPr>
-                <w:rFonts w:asciiTheme="majorEastAsia" w:hAnsiTheme="majorEastAsia" w:eastAsiaTheme="majorEastAsia"/>
-              </w:rPr>
-            </w:pPr>
-            <w:r>
-              <w:rPr>
-                <w:rFonts w:hint="eastAsia" w:asciiTheme="majorEastAsia" w:hAnsiTheme="majorEastAsia" w:eastAsiaTheme="majorEastAsia"/>
-              </w:rPr>
-              <w:t>函数定义</w:t>
-            </w:r>
-          </w:p>
-        </w:tc>
-        <w:tc>
-          <w:tcPr>
-            <w:tcW w:w="5686" w:type="dxa"/>
-            <w:gridSpan w:val="2"/>
-          </w:tcPr>
-          <w:p>
-            <w:pPr>
-              <w:pStyle w:val="5"/>
-              <w:spacing w:before="156"/>
-              <w:ind w:firstLine="0" w:firstLineChars="0"/>
-              <w:rPr>
-                <w:rFonts w:asciiTheme="majorEastAsia" w:hAnsiTheme="majorEastAsia" w:eastAsiaTheme="majorEastAsia"/>
-              </w:rPr>
-            </w:pPr>
-            <w:r>
-              <w:rPr>
-                <w:rFonts w:hint="eastAsia" w:asciiTheme="majorEastAsia" w:hAnsiTheme="majorEastAsia" w:eastAsiaTheme="majorEastAsia"/>
-              </w:rPr>
-              <w:t xml:space="preserve">int </w:t>
-            </w:r>
-            <w:r>
-              <w:rPr>
-                <w:rFonts w:asciiTheme="majorEastAsia" w:hAnsiTheme="majorEastAsia" w:eastAsiaTheme="majorEastAsia"/>
-              </w:rPr>
-              <w:t>HHMQ_SDK_</w:t>
-            </w:r>
-            <w:r>
-              <w:rPr>
-                <w:rFonts w:hint="eastAsia" w:asciiTheme="majorEastAsia" w:hAnsiTheme="majorEastAsia" w:eastAsiaTheme="majorEastAsia"/>
-              </w:rPr>
               <w:t>RegisterService</w:t>
             </w:r>
             <w:r>
@@ -10561,6 +10665,12 @@
             <w:insideH w:val="single" w:color="auto" w:sz="4" w:space="0"/>
             <w:insideV w:val="single" w:color="auto" w:sz="4" w:space="0"/>
           </w:tblBorders>
+          <w:tblCellMar>
+            <w:top w:w="0" w:type="dxa"/>
+            <w:left w:w="108" w:type="dxa"/>
+            <w:bottom w:w="0" w:type="dxa"/>
+            <w:right w:w="108" w:type="dxa"/>
+          </w:tblCellMar>
         </w:tblPrEx>
         <w:tc>
           <w:tcPr>
@@ -11316,7 +11426,7 @@
           <w:rFonts w:asciiTheme="majorEastAsia" w:hAnsiTheme="majorEastAsia" w:eastAsiaTheme="majorEastAsia"/>
         </w:rPr>
       </w:pPr>
-      <w:bookmarkStart w:id="70" w:name="_Toc91331715"/>
+      <w:bookmarkStart w:id="67" w:name="_Toc91331715"/>
       <w:r>
         <w:rPr>
           <w:rFonts w:asciiTheme="majorEastAsia" w:hAnsiTheme="majorEastAsia" w:eastAsiaTheme="majorEastAsia"/>
@@ -11329,7 +11439,7 @@
         </w:rPr>
         <w:t>接口设计</w:t>
       </w:r>
-      <w:bookmarkEnd w:id="70"/>
+      <w:bookmarkEnd w:id="67"/>
     </w:p>
     <w:p>
       <w:pPr>
@@ -13500,7 +13610,7 @@
           <w:rFonts w:asciiTheme="majorEastAsia" w:hAnsiTheme="majorEastAsia" w:eastAsiaTheme="majorEastAsia"/>
         </w:rPr>
       </w:pPr>
-      <w:bookmarkStart w:id="71" w:name="_Toc91331716"/>
+      <w:bookmarkStart w:id="68" w:name="_Toc91331716"/>
       <w:r>
         <w:rPr>
           <w:rFonts w:hint="eastAsia" w:asciiTheme="majorEastAsia" w:hAnsiTheme="majorEastAsia" w:eastAsiaTheme="majorEastAsia"/>
@@ -13519,7 +13629,7 @@
         </w:rPr>
         <w:t>接口设计</w:t>
       </w:r>
-      <w:bookmarkEnd w:id="71"/>
+      <w:bookmarkEnd w:id="68"/>
     </w:p>
     <w:p>
       <w:pPr>
@@ -14389,6 +14499,12 @@
             <w:insideH w:val="single" w:color="auto" w:sz="4" w:space="0"/>
             <w:insideV w:val="single" w:color="auto" w:sz="4" w:space="0"/>
           </w:tblBorders>
+          <w:tblCellMar>
+            <w:top w:w="0" w:type="dxa"/>
+            <w:left w:w="108" w:type="dxa"/>
+            <w:bottom w:w="0" w:type="dxa"/>
+            <w:right w:w="108" w:type="dxa"/>
+          </w:tblCellMar>
         </w:tblPrEx>
         <w:tc>
           <w:tcPr>
@@ -15183,14 +15299,14 @@
           <w:rFonts w:asciiTheme="majorEastAsia" w:hAnsiTheme="majorEastAsia" w:eastAsiaTheme="majorEastAsia"/>
         </w:rPr>
       </w:pPr>
-      <w:bookmarkStart w:id="72" w:name="_Toc91331717"/>
+      <w:bookmarkStart w:id="69" w:name="_Toc91331717"/>
       <w:r>
         <w:rPr>
           <w:rFonts w:hint="eastAsia" w:asciiTheme="majorEastAsia" w:hAnsiTheme="majorEastAsia" w:eastAsiaTheme="majorEastAsia"/>
         </w:rPr>
         <w:t>兼容性</w:t>
       </w:r>
-      <w:bookmarkEnd w:id="72"/>
+      <w:bookmarkEnd w:id="69"/>
     </w:p>
     <w:p>
       <w:pPr>
@@ -15199,14 +15315,14 @@
           <w:rFonts w:asciiTheme="majorEastAsia" w:hAnsiTheme="majorEastAsia" w:eastAsiaTheme="majorEastAsia"/>
         </w:rPr>
       </w:pPr>
-      <w:bookmarkStart w:id="73" w:name="_Toc91331718"/>
+      <w:bookmarkStart w:id="70" w:name="_Toc91331718"/>
       <w:r>
         <w:rPr>
           <w:rFonts w:hint="eastAsia" w:asciiTheme="majorEastAsia" w:hAnsiTheme="majorEastAsia" w:eastAsiaTheme="majorEastAsia"/>
         </w:rPr>
         <w:t>产品授权</w:t>
       </w:r>
-      <w:bookmarkEnd w:id="73"/>
+      <w:bookmarkEnd w:id="70"/>
     </w:p>
     <w:p>
       <w:pPr>
@@ -15215,14 +15331,14 @@
           <w:rFonts w:asciiTheme="majorEastAsia" w:hAnsiTheme="majorEastAsia" w:eastAsiaTheme="majorEastAsia"/>
         </w:rPr>
       </w:pPr>
-      <w:bookmarkStart w:id="74" w:name="_Toc91331719"/>
+      <w:bookmarkStart w:id="71" w:name="_Toc91331719"/>
       <w:r>
         <w:rPr>
           <w:rFonts w:hint="eastAsia" w:asciiTheme="majorEastAsia" w:hAnsiTheme="majorEastAsia" w:eastAsiaTheme="majorEastAsia"/>
         </w:rPr>
         <w:t>版本</w:t>
       </w:r>
-      <w:bookmarkEnd w:id="74"/>
+      <w:bookmarkEnd w:id="71"/>
     </w:p>
     <w:p>
       <w:pPr>
@@ -15241,14 +15357,14 @@
           <w:rFonts w:asciiTheme="majorEastAsia" w:hAnsiTheme="majorEastAsia" w:eastAsiaTheme="majorEastAsia"/>
         </w:rPr>
       </w:pPr>
-      <w:bookmarkStart w:id="75" w:name="_Toc91331720"/>
+      <w:bookmarkStart w:id="72" w:name="_Toc91331720"/>
       <w:r>
         <w:rPr>
           <w:rFonts w:hint="eastAsia" w:asciiTheme="majorEastAsia" w:hAnsiTheme="majorEastAsia" w:eastAsiaTheme="majorEastAsia"/>
         </w:rPr>
         <w:t>授权方案</w:t>
       </w:r>
-      <w:bookmarkEnd w:id="75"/>
+      <w:bookmarkEnd w:id="72"/>
     </w:p>
     <w:p>
       <w:pPr>
@@ -15257,14 +15373,14 @@
           <w:rFonts w:asciiTheme="majorEastAsia" w:hAnsiTheme="majorEastAsia" w:eastAsiaTheme="majorEastAsia"/>
         </w:rPr>
       </w:pPr>
-      <w:bookmarkStart w:id="76" w:name="_Toc91331721"/>
+      <w:bookmarkStart w:id="73" w:name="_Toc91331721"/>
       <w:r>
         <w:rPr>
           <w:rFonts w:hint="eastAsia" w:asciiTheme="majorEastAsia" w:hAnsiTheme="majorEastAsia" w:eastAsiaTheme="majorEastAsia"/>
         </w:rPr>
         <w:t>附表</w:t>
       </w:r>
-      <w:bookmarkEnd w:id="76"/>
+      <w:bookmarkEnd w:id="73"/>
     </w:p>
     <w:sectPr>
       <w:headerReference r:id="rId12" w:type="default"/>

--- a/doc/MEC系统设计.docx
+++ b/doc/MEC系统设计.docx
@@ -5499,8 +5499,8 @@
           <w:rFonts w:asciiTheme="majorEastAsia" w:hAnsiTheme="majorEastAsia" w:eastAsiaTheme="majorEastAsia"/>
         </w:rPr>
       </w:pPr>
-      <w:bookmarkStart w:id="4" w:name="_Toc445704834"/>
-      <w:bookmarkStart w:id="5" w:name="_Toc436445618"/>
+      <w:bookmarkStart w:id="4" w:name="_Toc436445618"/>
+      <w:bookmarkStart w:id="5" w:name="_Toc445704834"/>
       <w:bookmarkStart w:id="6" w:name="_Toc91331655"/>
       <w:r>
         <w:rPr>
@@ -5552,8 +5552,8 @@
           <w:rFonts w:asciiTheme="majorEastAsia" w:hAnsiTheme="majorEastAsia" w:eastAsiaTheme="majorEastAsia"/>
         </w:rPr>
       </w:pPr>
-      <w:bookmarkStart w:id="10" w:name="_Toc445704836"/>
-      <w:bookmarkStart w:id="11" w:name="_Toc91331657"/>
+      <w:bookmarkStart w:id="10" w:name="_Toc91331657"/>
+      <w:bookmarkStart w:id="11" w:name="_Toc445704836"/>
       <w:r>
         <w:rPr>
           <w:rFonts w:hint="eastAsia" w:asciiTheme="majorEastAsia" w:hAnsiTheme="majorEastAsia" w:eastAsiaTheme="majorEastAsia"/>
@@ -5672,6 +5672,12 @@
             <w:insideH w:val="single" w:color="auto" w:sz="4" w:space="0"/>
             <w:insideV w:val="single" w:color="auto" w:sz="4" w:space="0"/>
           </w:tblBorders>
+          <w:tblCellMar>
+            <w:top w:w="0" w:type="dxa"/>
+            <w:left w:w="108" w:type="dxa"/>
+            <w:bottom w:w="0" w:type="dxa"/>
+            <w:right w:w="108" w:type="dxa"/>
+          </w:tblCellMar>
         </w:tblPrEx>
         <w:tc>
           <w:tcPr>
@@ -6467,12 +6473,6 @@
             <w:insideH w:val="single" w:color="auto" w:sz="4" w:space="0"/>
             <w:insideV w:val="single" w:color="auto" w:sz="4" w:space="0"/>
           </w:tblBorders>
-          <w:tblCellMar>
-            <w:top w:w="0" w:type="dxa"/>
-            <w:left w:w="108" w:type="dxa"/>
-            <w:bottom w:w="0" w:type="dxa"/>
-            <w:right w:w="108" w:type="dxa"/>
-          </w:tblCellMar>
         </w:tblPrEx>
         <w:tc>
           <w:tcPr>
@@ -6611,6 +6611,12 @@
             <w:insideH w:val="single" w:color="auto" w:sz="4" w:space="0"/>
             <w:insideV w:val="single" w:color="auto" w:sz="4" w:space="0"/>
           </w:tblBorders>
+          <w:tblCellMar>
+            <w:top w:w="0" w:type="dxa"/>
+            <w:left w:w="108" w:type="dxa"/>
+            <w:bottom w:w="0" w:type="dxa"/>
+            <w:right w:w="108" w:type="dxa"/>
+          </w:tblCellMar>
         </w:tblPrEx>
         <w:tc>
           <w:tcPr>
@@ -6907,6 +6913,12 @@
             <w:insideH w:val="single" w:color="auto" w:sz="4" w:space="0"/>
             <w:insideV w:val="single" w:color="auto" w:sz="4" w:space="0"/>
           </w:tblBorders>
+          <w:tblCellMar>
+            <w:top w:w="0" w:type="dxa"/>
+            <w:left w:w="108" w:type="dxa"/>
+            <w:bottom w:w="0" w:type="dxa"/>
+            <w:right w:w="108" w:type="dxa"/>
+          </w:tblCellMar>
         </w:tblPrEx>
         <w:tc>
           <w:tcPr>
@@ -7066,6 +7078,12 @@
             <w:insideH w:val="single" w:color="auto" w:sz="4" w:space="0"/>
             <w:insideV w:val="single" w:color="auto" w:sz="4" w:space="0"/>
           </w:tblBorders>
+          <w:tblCellMar>
+            <w:top w:w="0" w:type="dxa"/>
+            <w:left w:w="108" w:type="dxa"/>
+            <w:bottom w:w="0" w:type="dxa"/>
+            <w:right w:w="108" w:type="dxa"/>
+          </w:tblCellMar>
         </w:tblPrEx>
         <w:tc>
           <w:tcPr>
@@ -7346,6 +7364,23 @@
           <w:rFonts w:hint="eastAsia" w:asciiTheme="majorEastAsia" w:hAnsiTheme="majorEastAsia" w:eastAsiaTheme="majorEastAsia"/>
           <w:lang w:eastAsia="zh-CN"/>
         </w:rPr>
+        <w:t>系统部署图</w:t>
+      </w:r>
+      <w:bookmarkStart w:id="74" w:name="_GoBack"/>
+      <w:bookmarkEnd w:id="74"/>
+    </w:p>
+    <w:p>
+      <w:pPr>
+        <w:pStyle w:val="3"/>
+        <w:rPr>
+          <w:rFonts w:asciiTheme="majorEastAsia" w:hAnsiTheme="majorEastAsia" w:eastAsiaTheme="majorEastAsia"/>
+        </w:rPr>
+      </w:pPr>
+      <w:r>
+        <w:rPr>
+          <w:rFonts w:hint="eastAsia" w:asciiTheme="majorEastAsia" w:hAnsiTheme="majorEastAsia" w:eastAsiaTheme="majorEastAsia"/>
+          <w:lang w:eastAsia="zh-CN"/>
+        </w:rPr>
         <w:t>外部设备</w:t>
       </w:r>
       <w:r>
@@ -7609,8 +7644,6 @@
         </w:rPr>
         <w:t>设备接入</w:t>
       </w:r>
-      <w:bookmarkStart w:id="74" w:name="_GoBack"/>
-      <w:bookmarkEnd w:id="74"/>
     </w:p>
     <w:p>
       <w:pPr>
@@ -9111,6 +9144,12 @@
             <w:insideH w:val="single" w:color="auto" w:sz="4" w:space="0"/>
             <w:insideV w:val="single" w:color="auto" w:sz="4" w:space="0"/>
           </w:tblBorders>
+          <w:tblCellMar>
+            <w:top w:w="0" w:type="dxa"/>
+            <w:left w:w="108" w:type="dxa"/>
+            <w:bottom w:w="0" w:type="dxa"/>
+            <w:right w:w="108" w:type="dxa"/>
+          </w:tblCellMar>
         </w:tblPrEx>
         <w:tc>
           <w:tcPr>
@@ -9617,12 +9656,6 @@
             <w:insideH w:val="single" w:color="auto" w:sz="4" w:space="0"/>
             <w:insideV w:val="single" w:color="auto" w:sz="4" w:space="0"/>
           </w:tblBorders>
-          <w:tblCellMar>
-            <w:top w:w="0" w:type="dxa"/>
-            <w:left w:w="108" w:type="dxa"/>
-            <w:bottom w:w="0" w:type="dxa"/>
-            <w:right w:w="108" w:type="dxa"/>
-          </w:tblCellMar>
         </w:tblPrEx>
         <w:tc>
           <w:tcPr>
@@ -10829,12 +10862,6 @@
             <w:insideH w:val="single" w:color="auto" w:sz="4" w:space="0"/>
             <w:insideV w:val="single" w:color="auto" w:sz="4" w:space="0"/>
           </w:tblBorders>
-          <w:tblCellMar>
-            <w:top w:w="0" w:type="dxa"/>
-            <w:left w:w="108" w:type="dxa"/>
-            <w:bottom w:w="0" w:type="dxa"/>
-            <w:right w:w="108" w:type="dxa"/>
-          </w:tblCellMar>
         </w:tblPrEx>
         <w:tc>
           <w:tcPr>
